--- a/utcp/pr3/ИНБО-08-22_ПР3_СамойловММ.docx
+++ b/utcp/pr3/ИНБО-08-22_ПР3_СамойловММ.docx
@@ -30,17 +30,16 @@
               <w:ind w:hanging="142"/>
               <w:jc w:val="center"/>
               <w:rPr>
-                <w:rFonts w:ascii="Times New Roman" w:hAnsi="Times New Roman" w:cs="Times New Roman"/>
                 <w:caps/>
               </w:rPr>
             </w:pPr>
             <w:r>
               <w:rPr>
                 <w:noProof/>
-                <w:lang w:eastAsia="ru-RU" w:bidi="ar-SA"/>
+                <w:lang w:eastAsia="ru-RU"/>
               </w:rPr>
               <w:drawing>
-                <wp:inline distT="0" distB="0" distL="0" distR="0" wp14:anchorId="2BFD95FB" wp14:editId="34E0A0F6">
+                <wp:inline distT="0" distB="0" distL="0" distR="0" wp14:anchorId="2BFD95FB" wp14:editId="4C5EC782">
                   <wp:extent cx="1066800" cy="1066800"/>
                   <wp:effectExtent l="0" t="0" r="0" b="0"/>
                   <wp:docPr id="298370851" name="Рисунок 3"/>
@@ -88,13 +87,11 @@
               <w:ind w:firstLine="567"/>
               <w:jc w:val="center"/>
               <w:rPr>
-                <w:rFonts w:ascii="Times New Roman" w:hAnsi="Times New Roman" w:cs="Times New Roman"/>
                 <w:caps/>
               </w:rPr>
             </w:pPr>
             <w:r>
               <w:rPr>
-                <w:rFonts w:ascii="Times New Roman" w:hAnsi="Times New Roman" w:cs="Times New Roman"/>
                 <w:caps/>
               </w:rPr>
               <w:t>МИНОБРНАУКИ РОССИИ</w:t>
@@ -167,13 +164,9 @@
               <w:spacing w:line="360" w:lineRule="auto"/>
               <w:ind w:firstLine="567"/>
               <w:jc w:val="center"/>
-              <w:rPr>
-                <w:rFonts w:ascii="Times New Roman" w:hAnsi="Times New Roman" w:cs="Times New Roman"/>
-              </w:rPr>
             </w:pPr>
             <w:r>
               <w:rPr>
-                <w:rFonts w:ascii="Times New Roman" w:hAnsi="Times New Roman"/>
                 <w:b/>
                 <w:snapToGrid w:val="0"/>
                 <w:sz w:val="32"/>
@@ -183,7 +176,6 @@
             </w:r>
             <w:r>
               <w:rPr>
-                <w:rFonts w:ascii="Times New Roman" w:hAnsi="Times New Roman" w:cs="Times New Roman"/>
                 <w:b/>
                 <w:sz w:val="32"/>
                 <w:szCs w:val="32"/>
@@ -192,12 +184,11 @@
             </w:r>
             <w:r>
               <w:rPr>
-                <w:rFonts w:ascii="Times New Roman" w:hAnsi="Times New Roman" w:cs="Times New Roman"/>
                 <w:b/>
                 <w:noProof/>
                 <w:sz w:val="32"/>
                 <w:szCs w:val="32"/>
-                <w:lang w:eastAsia="ru-RU" w:bidi="ar-SA"/>
+                <w:lang w:eastAsia="ru-RU"/>
               </w:rPr>
               <mc:AlternateContent>
                 <mc:Choice Requires="wps">
@@ -265,14 +256,12 @@
       <w:pPr>
         <w:jc w:val="center"/>
         <w:rPr>
-          <w:rFonts w:ascii="Times New Roman" w:hAnsi="Times New Roman" w:cs="Times New Roman"/>
-          <w:sz w:val="28"/>
-          <w:szCs w:val="28"/>
-        </w:rPr>
-      </w:pPr>
-      <w:r>
-        <w:rPr>
-          <w:rFonts w:ascii="Times New Roman" w:hAnsi="Times New Roman" w:cs="Times New Roman"/>
+          <w:sz w:val="28"/>
+          <w:szCs w:val="28"/>
+        </w:rPr>
+      </w:pPr>
+      <w:r>
+        <w:rPr>
           <w:b/>
           <w:sz w:val="28"/>
           <w:szCs w:val="28"/>
@@ -284,14 +273,12 @@
       <w:pPr>
         <w:jc w:val="center"/>
         <w:rPr>
-          <w:rFonts w:ascii="Times New Roman" w:hAnsi="Times New Roman" w:cs="Times New Roman"/>
-          <w:sz w:val="28"/>
-          <w:szCs w:val="28"/>
-        </w:rPr>
-      </w:pPr>
-      <w:r>
-        <w:rPr>
-          <w:rFonts w:ascii="Times New Roman" w:hAnsi="Times New Roman" w:cs="Times New Roman"/>
+          <w:sz w:val="28"/>
+          <w:szCs w:val="28"/>
+        </w:rPr>
+      </w:pPr>
+      <w:r>
+        <w:rPr>
           <w:b/>
           <w:sz w:val="28"/>
           <w:szCs w:val="28"/>
@@ -300,7 +287,6 @@
       </w:r>
       <w:r>
         <w:rPr>
-          <w:rFonts w:ascii="Times New Roman" w:hAnsi="Times New Roman" w:cs="Times New Roman"/>
           <w:b/>
           <w:sz w:val="28"/>
           <w:szCs w:val="28"/>
@@ -309,7 +295,6 @@
       </w:r>
       <w:r>
         <w:rPr>
-          <w:rFonts w:ascii="Times New Roman" w:hAnsi="Times New Roman" w:cs="Times New Roman"/>
           <w:b/>
           <w:sz w:val="28"/>
           <w:szCs w:val="28"/>
@@ -318,7 +303,6 @@
       </w:r>
       <w:r>
         <w:rPr>
-          <w:rFonts w:ascii="Times New Roman" w:hAnsi="Times New Roman" w:cs="Times New Roman"/>
           <w:b/>
           <w:sz w:val="28"/>
           <w:szCs w:val="28"/>
@@ -327,7 +311,6 @@
       </w:r>
       <w:r>
         <w:rPr>
-          <w:rFonts w:ascii="Times New Roman" w:hAnsi="Times New Roman" w:cs="Times New Roman"/>
           <w:b/>
           <w:sz w:val="28"/>
           <w:szCs w:val="28"/>
@@ -339,7 +322,6 @@
       <w:pPr>
         <w:jc w:val="center"/>
         <w:rPr>
-          <w:rFonts w:ascii="Times New Roman" w:hAnsi="Times New Roman" w:cs="Times New Roman"/>
           <w:b/>
         </w:rPr>
       </w:pPr>
@@ -347,7 +329,6 @@
     <w:p>
       <w:pPr>
         <w:rPr>
-          <w:rFonts w:ascii="Times New Roman" w:hAnsi="Times New Roman" w:cs="Times New Roman"/>
           <w:b/>
         </w:rPr>
       </w:pPr>
@@ -356,7 +337,6 @@
       <w:pPr>
         <w:jc w:val="center"/>
         <w:rPr>
-          <w:rFonts w:ascii="Times New Roman" w:hAnsi="Times New Roman" w:cs="Times New Roman"/>
           <w:b/>
           <w:sz w:val="32"/>
           <w:szCs w:val="32"/>
@@ -364,7 +344,6 @@
       </w:pPr>
       <w:r>
         <w:rPr>
-          <w:rFonts w:ascii="Times New Roman" w:hAnsi="Times New Roman" w:cs="Times New Roman"/>
           <w:b/>
           <w:sz w:val="32"/>
           <w:szCs w:val="32"/>
@@ -373,7 +352,6 @@
       </w:r>
       <w:r>
         <w:rPr>
-          <w:rFonts w:ascii="Times New Roman" w:hAnsi="Times New Roman" w:cs="Times New Roman"/>
           <w:b/>
           <w:sz w:val="32"/>
           <w:szCs w:val="32"/>
@@ -382,7 +360,6 @@
       </w:r>
       <w:r>
         <w:rPr>
-          <w:rFonts w:ascii="Times New Roman" w:hAnsi="Times New Roman" w:cs="Times New Roman"/>
           <w:b/>
           <w:sz w:val="32"/>
           <w:szCs w:val="32"/>
@@ -394,7 +371,6 @@
       <w:pPr>
         <w:jc w:val="center"/>
         <w:rPr>
-          <w:rFonts w:ascii="Times New Roman" w:hAnsi="Times New Roman" w:cs="Times New Roman"/>
           <w:b/>
           <w:sz w:val="28"/>
           <w:szCs w:val="28"/>
@@ -402,7 +378,6 @@
       </w:pPr>
       <w:r>
         <w:rPr>
-          <w:rFonts w:ascii="Times New Roman" w:hAnsi="Times New Roman" w:cs="Times New Roman"/>
           <w:sz w:val="28"/>
           <w:szCs w:val="28"/>
         </w:rPr>
@@ -410,7 +385,6 @@
       </w:r>
       <w:r>
         <w:rPr>
-          <w:rFonts w:ascii="Times New Roman" w:hAnsi="Times New Roman" w:cs="Times New Roman"/>
           <w:sz w:val="28"/>
           <w:szCs w:val="28"/>
         </w:rPr>
@@ -418,7 +392,6 @@
       </w:r>
       <w:r>
         <w:rPr>
-          <w:rFonts w:ascii="Times New Roman" w:hAnsi="Times New Roman" w:cs="Times New Roman"/>
           <w:sz w:val="28"/>
           <w:szCs w:val="28"/>
         </w:rPr>
@@ -426,7 +399,6 @@
       </w:r>
       <w:r>
         <w:rPr>
-          <w:rFonts w:ascii="Times New Roman" w:hAnsi="Times New Roman" w:cs="Times New Roman"/>
           <w:sz w:val="28"/>
           <w:szCs w:val="28"/>
         </w:rPr>
@@ -438,7 +410,6 @@
         <w:spacing w:line="360" w:lineRule="auto"/>
         <w:jc w:val="center"/>
         <w:rPr>
-          <w:rFonts w:ascii="Times New Roman" w:hAnsi="Times New Roman" w:cs="Times New Roman"/>
           <w:sz w:val="28"/>
           <w:szCs w:val="28"/>
         </w:rPr>
@@ -449,7 +420,6 @@
         <w:spacing w:line="360" w:lineRule="auto"/>
         <w:jc w:val="center"/>
         <w:rPr>
-          <w:rFonts w:ascii="Times New Roman" w:hAnsi="Times New Roman" w:cs="Times New Roman"/>
           <w:sz w:val="28"/>
           <w:szCs w:val="28"/>
         </w:rPr>
@@ -459,7 +429,6 @@
       <w:pPr>
         <w:jc w:val="center"/>
         <w:rPr>
-          <w:rFonts w:cs="Times New Roman"/>
           <w:b/>
           <w:sz w:val="32"/>
           <w:szCs w:val="32"/>
@@ -467,7 +436,6 @@
       </w:pPr>
       <w:r>
         <w:rPr>
-          <w:rFonts w:cs="Times New Roman"/>
           <w:b/>
           <w:sz w:val="32"/>
           <w:szCs w:val="32"/>
@@ -476,7 +444,6 @@
       </w:r>
       <w:r>
         <w:rPr>
-          <w:rFonts w:cs="Times New Roman"/>
           <w:b/>
           <w:sz w:val="32"/>
           <w:szCs w:val="32"/>
@@ -488,7 +455,6 @@
       <w:pPr>
         <w:spacing w:line="360" w:lineRule="auto"/>
         <w:rPr>
-          <w:rFonts w:ascii="Times New Roman" w:hAnsi="Times New Roman" w:cs="Times New Roman"/>
           <w:sz w:val="28"/>
           <w:szCs w:val="28"/>
         </w:rPr>
@@ -499,7 +465,6 @@
         <w:spacing w:line="360" w:lineRule="auto"/>
         <w:jc w:val="center"/>
         <w:rPr>
-          <w:rFonts w:ascii="Times New Roman" w:hAnsi="Times New Roman" w:cs="Times New Roman"/>
           <w:sz w:val="28"/>
           <w:szCs w:val="28"/>
         </w:rPr>
@@ -539,19 +504,12 @@
             <w:pPr>
               <w:ind w:firstLine="0"/>
               <w:jc w:val="left"/>
-              <w:rPr>
-                <w:rFonts w:cs="Times New Roman"/>
-              </w:rPr>
             </w:pPr>
             <w:r>
-              <w:rPr>
-                <w:rFonts w:cs="Times New Roman"/>
-              </w:rPr>
               <w:t xml:space="preserve">Студент группы </w:t>
             </w:r>
             <w:r>
               <w:rPr>
-                <w:rFonts w:cs="Times New Roman"/>
                 <w:color w:val="FFFFFF" w:themeColor="background1"/>
               </w:rPr>
               <w:t>ИНБО-01-17</w:t>
@@ -561,9 +519,6 @@
             <w:pPr>
               <w:ind w:firstLine="0"/>
               <w:jc w:val="left"/>
-              <w:rPr>
-                <w:rFonts w:cs="Times New Roman"/>
-              </w:rPr>
             </w:pPr>
           </w:p>
         </w:tc>
@@ -576,14 +531,12 @@
               <w:ind w:firstLine="0"/>
               <w:jc w:val="left"/>
               <w:rPr>
-                <w:rFonts w:cs="Times New Roman"/>
                 <w:i/>
                 <w:iCs/>
               </w:rPr>
             </w:pPr>
             <w:r>
               <w:rPr>
-                <w:rFonts w:cs="Times New Roman"/>
                 <w:i/>
                 <w:iCs/>
               </w:rPr>
@@ -591,7 +544,6 @@
             </w:r>
             <w:r>
               <w:rPr>
-                <w:rFonts w:cs="Times New Roman"/>
                 <w:i/>
                 <w:iCs/>
               </w:rPr>
@@ -599,7 +551,6 @@
             </w:r>
             <w:r>
               <w:rPr>
-                <w:rFonts w:cs="Times New Roman"/>
                 <w:i/>
                 <w:iCs/>
               </w:rPr>
@@ -607,7 +558,6 @@
             </w:r>
             <w:r>
               <w:rPr>
-                <w:rFonts w:cs="Times New Roman"/>
                 <w:i/>
                 <w:iCs/>
               </w:rPr>
@@ -615,7 +565,6 @@
             </w:r>
             <w:r>
               <w:rPr>
-                <w:rFonts w:cs="Times New Roman"/>
                 <w:i/>
                 <w:iCs/>
                 <w:lang w:val="en-US"/>
@@ -624,7 +573,6 @@
             </w:r>
             <w:r>
               <w:rPr>
-                <w:rFonts w:cs="Times New Roman"/>
                 <w:i/>
                 <w:iCs/>
               </w:rPr>
@@ -632,7 +580,6 @@
             </w:r>
             <w:r>
               <w:rPr>
-                <w:rFonts w:cs="Times New Roman"/>
                 <w:i/>
                 <w:iCs/>
                 <w:lang w:val="en-US"/>
@@ -653,22 +600,15 @@
               </w:pBdr>
               <w:ind w:firstLine="0"/>
               <w:jc w:val="left"/>
-              <w:rPr>
-                <w:rFonts w:cs="Times New Roman"/>
-              </w:rPr>
             </w:pPr>
           </w:p>
           <w:p>
             <w:pPr>
               <w:ind w:firstLine="0"/>
               <w:jc w:val="center"/>
-              <w:rPr>
-                <w:rFonts w:cs="Times New Roman"/>
-              </w:rPr>
             </w:pPr>
             <w:r>
               <w:rPr>
-                <w:rFonts w:cs="Times New Roman"/>
                 <w:sz w:val="18"/>
                 <w:szCs w:val="18"/>
               </w:rPr>
@@ -676,7 +616,6 @@
             </w:r>
             <w:r>
               <w:rPr>
-                <w:rFonts w:cs="Times New Roman"/>
                 <w:sz w:val="18"/>
                 <w:szCs w:val="18"/>
               </w:rPr>
@@ -684,7 +623,6 @@
             </w:r>
             <w:r>
               <w:rPr>
-                <w:rFonts w:cs="Times New Roman"/>
                 <w:sz w:val="18"/>
                 <w:szCs w:val="18"/>
               </w:rPr>
@@ -694,9 +632,6 @@
           <w:p>
             <w:pPr>
               <w:ind w:firstLine="0"/>
-              <w:rPr>
-                <w:rFonts w:cs="Times New Roman"/>
-              </w:rPr>
             </w:pPr>
           </w:p>
         </w:tc>
@@ -714,14 +649,8 @@
             <w:pPr>
               <w:ind w:firstLine="0"/>
               <w:jc w:val="left"/>
-              <w:rPr>
-                <w:rFonts w:cs="Times New Roman"/>
-              </w:rPr>
             </w:pPr>
             <w:r>
-              <w:rPr>
-                <w:rFonts w:cs="Times New Roman"/>
-              </w:rPr>
               <w:t>Преподаватель</w:t>
             </w:r>
           </w:p>
@@ -729,9 +658,6 @@
             <w:pPr>
               <w:ind w:firstLine="0"/>
               <w:jc w:val="left"/>
-              <w:rPr>
-                <w:rFonts w:cs="Times New Roman"/>
-              </w:rPr>
             </w:pPr>
           </w:p>
         </w:tc>
@@ -744,14 +670,12 @@
               <w:ind w:firstLine="0"/>
               <w:jc w:val="left"/>
               <w:rPr>
-                <w:rFonts w:cs="Times New Roman"/>
                 <w:i/>
                 <w:iCs/>
               </w:rPr>
             </w:pPr>
             <w:r>
               <w:rPr>
-                <w:rFonts w:cs="Times New Roman"/>
                 <w:i/>
                 <w:iCs/>
               </w:rPr>
@@ -762,9 +686,6 @@
             <w:pPr>
               <w:ind w:firstLine="0"/>
               <w:jc w:val="left"/>
-              <w:rPr>
-                <w:rFonts w:cs="Times New Roman"/>
-              </w:rPr>
             </w:pPr>
           </w:p>
         </w:tc>
@@ -780,9 +701,6 @@
               </w:pBdr>
               <w:ind w:firstLine="0"/>
               <w:jc w:val="left"/>
-              <w:rPr>
-                <w:rFonts w:cs="Times New Roman"/>
-              </w:rPr>
             </w:pPr>
           </w:p>
           <w:p>
@@ -792,22 +710,15 @@
               </w:pBdr>
               <w:ind w:firstLine="0"/>
               <w:jc w:val="left"/>
-              <w:rPr>
-                <w:rFonts w:cs="Times New Roman"/>
-              </w:rPr>
             </w:pPr>
           </w:p>
           <w:p>
             <w:pPr>
               <w:ind w:firstLine="0"/>
               <w:jc w:val="center"/>
-              <w:rPr>
-                <w:rFonts w:cs="Times New Roman"/>
-              </w:rPr>
             </w:pPr>
             <w:r>
               <w:rPr>
-                <w:rFonts w:cs="Times New Roman"/>
                 <w:sz w:val="18"/>
                 <w:szCs w:val="18"/>
               </w:rPr>
@@ -815,7 +726,6 @@
             </w:r>
             <w:r>
               <w:rPr>
-                <w:rFonts w:cs="Times New Roman"/>
                 <w:sz w:val="18"/>
                 <w:szCs w:val="18"/>
               </w:rPr>
@@ -823,7 +733,6 @@
             </w:r>
             <w:r>
               <w:rPr>
-                <w:rFonts w:cs="Times New Roman"/>
                 <w:sz w:val="18"/>
                 <w:szCs w:val="18"/>
               </w:rPr>
@@ -833,9 +742,6 @@
           <w:p>
             <w:pPr>
               <w:ind w:firstLine="0"/>
-              <w:rPr>
-                <w:rFonts w:cs="Times New Roman"/>
-              </w:rPr>
             </w:pPr>
           </w:p>
         </w:tc>
@@ -849,23 +755,14 @@
             <w:pPr>
               <w:ind w:firstLine="0"/>
               <w:jc w:val="left"/>
-              <w:rPr>
-                <w:rFonts w:cs="Times New Roman"/>
-              </w:rPr>
             </w:pPr>
           </w:p>
           <w:p>
             <w:pPr>
               <w:ind w:firstLine="0"/>
               <w:jc w:val="left"/>
-              <w:rPr>
-                <w:rFonts w:cs="Times New Roman"/>
-              </w:rPr>
             </w:pPr>
             <w:r>
-              <w:rPr>
-                <w:rFonts w:cs="Times New Roman"/>
-              </w:rPr>
               <w:t>Отчет представлен</w:t>
             </w:r>
           </w:p>
@@ -878,58 +775,31 @@
           <w:p>
             <w:pPr>
               <w:jc w:val="left"/>
-              <w:rPr>
-                <w:rFonts w:cs="Times New Roman"/>
-              </w:rPr>
             </w:pPr>
           </w:p>
           <w:p>
             <w:pPr>
               <w:jc w:val="left"/>
-              <w:rPr>
-                <w:rFonts w:cs="Times New Roman"/>
-              </w:rPr>
             </w:pPr>
             <w:r>
-              <w:rPr>
-                <w:rFonts w:cs="Times New Roman"/>
-              </w:rPr>
               <w:t>«</w:t>
             </w:r>
             <w:r>
-              <w:rPr>
-                <w:rFonts w:cs="Times New Roman"/>
-              </w:rPr>
               <w:t>28</w:t>
             </w:r>
             <w:r>
-              <w:rPr>
-                <w:rFonts w:cs="Times New Roman"/>
-              </w:rPr>
               <w:t>»</w:t>
             </w:r>
             <w:r>
-              <w:rPr>
-                <w:rFonts w:cs="Times New Roman"/>
-              </w:rPr>
               <w:t xml:space="preserve"> февраля </w:t>
             </w:r>
             <w:r>
-              <w:rPr>
-                <w:rFonts w:cs="Times New Roman"/>
-              </w:rPr>
               <w:t>202</w:t>
             </w:r>
             <w:r>
-              <w:rPr>
-                <w:rFonts w:cs="Times New Roman"/>
-              </w:rPr>
               <w:t>4</w:t>
             </w:r>
             <w:r>
-              <w:rPr>
-                <w:rFonts w:cs="Times New Roman"/>
-              </w:rPr>
               <w:t>г.</w:t>
             </w:r>
           </w:p>
@@ -939,13 +809,7 @@
             <w:tcW w:w="1666" w:type="dxa"/>
             <w:gridSpan w:val="2"/>
           </w:tcPr>
-          <w:p>
-            <w:pPr>
-              <w:rPr>
-                <w:rFonts w:cs="Times New Roman"/>
-              </w:rPr>
-            </w:pPr>
-          </w:p>
+          <w:p/>
         </w:tc>
       </w:tr>
     </w:tbl>
@@ -953,7 +817,6 @@
       <w:pPr>
         <w:jc w:val="center"/>
         <w:rPr>
-          <w:rFonts w:cs="Times New Roman"/>
           <w:szCs w:val="28"/>
         </w:rPr>
       </w:pPr>
@@ -962,7 +825,6 @@
       <w:pPr>
         <w:jc w:val="center"/>
         <w:rPr>
-          <w:rFonts w:cs="Times New Roman"/>
           <w:szCs w:val="28"/>
         </w:rPr>
       </w:pPr>
@@ -971,7 +833,6 @@
       <w:pPr>
         <w:jc w:val="center"/>
         <w:rPr>
-          <w:rFonts w:cs="Times New Roman"/>
           <w:szCs w:val="28"/>
         </w:rPr>
       </w:pPr>
@@ -980,7 +841,6 @@
       <w:pPr>
         <w:jc w:val="center"/>
         <w:rPr>
-          <w:rFonts w:cs="Times New Roman"/>
           <w:szCs w:val="28"/>
         </w:rPr>
       </w:pPr>
@@ -989,7 +849,6 @@
       <w:pPr>
         <w:jc w:val="center"/>
         <w:rPr>
-          <w:rFonts w:cs="Times New Roman"/>
           <w:szCs w:val="28"/>
         </w:rPr>
       </w:pPr>
@@ -998,7 +857,6 @@
       <w:pPr>
         <w:jc w:val="center"/>
         <w:rPr>
-          <w:rFonts w:cs="Times New Roman"/>
           <w:szCs w:val="28"/>
         </w:rPr>
       </w:pPr>
@@ -1007,7 +865,6 @@
       <w:pPr>
         <w:jc w:val="center"/>
         <w:rPr>
-          <w:rFonts w:cs="Times New Roman"/>
           <w:szCs w:val="28"/>
         </w:rPr>
       </w:pPr>
@@ -1016,7 +873,6 @@
       <w:pPr>
         <w:jc w:val="center"/>
         <w:rPr>
-          <w:rFonts w:cs="Times New Roman"/>
           <w:szCs w:val="28"/>
         </w:rPr>
       </w:pPr>
@@ -1025,7 +881,6 @@
       <w:pPr>
         <w:jc w:val="center"/>
         <w:rPr>
-          <w:rFonts w:cs="Times New Roman"/>
           <w:szCs w:val="28"/>
         </w:rPr>
       </w:pPr>
@@ -1034,7 +889,6 @@
       <w:pPr>
         <w:jc w:val="center"/>
         <w:rPr>
-          <w:rFonts w:cs="Times New Roman"/>
           <w:szCs w:val="28"/>
         </w:rPr>
       </w:pPr>
@@ -1043,7 +897,6 @@
       <w:pPr>
         <w:jc w:val="center"/>
         <w:rPr>
-          <w:rFonts w:cs="Times New Roman"/>
           <w:szCs w:val="28"/>
         </w:rPr>
       </w:pPr>
@@ -1052,34 +905,29 @@
       <w:pPr>
         <w:jc w:val="center"/>
         <w:rPr>
-          <w:rFonts w:cs="Times New Roman"/>
-          <w:szCs w:val="28"/>
-        </w:rPr>
-      </w:pPr>
-      <w:r>
-        <w:rPr>
-          <w:rFonts w:cs="Times New Roman"/>
+          <w:szCs w:val="28"/>
+        </w:rPr>
+      </w:pPr>
+      <w:r>
+        <w:rPr>
           <w:szCs w:val="28"/>
         </w:rPr>
         <w:t>Москва 20</w:t>
       </w:r>
       <w:r>
         <w:rPr>
-          <w:rFonts w:cs="Times New Roman"/>
           <w:szCs w:val="28"/>
         </w:rPr>
         <w:t>2</w:t>
       </w:r>
       <w:r>
         <w:rPr>
-          <w:rFonts w:cs="Times New Roman"/>
           <w:szCs w:val="28"/>
         </w:rPr>
         <w:t>4</w:t>
       </w:r>
       <w:r>
         <w:rPr>
-          <w:rFonts w:cs="Times New Roman"/>
           <w:szCs w:val="28"/>
         </w:rPr>
         <w:t xml:space="preserve"> г.</w:t>
@@ -1091,14 +939,12 @@
         <w:ind w:firstLine="709"/>
         <w:jc w:val="both"/>
         <w:rPr>
-          <w:rFonts w:ascii="Times New Roman" w:hAnsi="Times New Roman" w:cs="Times New Roman"/>
-          <w:sz w:val="28"/>
-          <w:szCs w:val="28"/>
-        </w:rPr>
-      </w:pPr>
-      <w:r>
-        <w:rPr>
-          <w:rFonts w:ascii="Times New Roman" w:hAnsi="Times New Roman" w:cs="Times New Roman"/>
+          <w:sz w:val="28"/>
+          <w:szCs w:val="28"/>
+        </w:rPr>
+      </w:pPr>
+      <w:r>
+        <w:rPr>
           <w:b/>
           <w:sz w:val="28"/>
           <w:szCs w:val="28"/>
@@ -1108,7 +954,6 @@
       </w:r>
       <w:r>
         <w:rPr>
-          <w:rFonts w:ascii="Times New Roman" w:hAnsi="Times New Roman" w:cs="Times New Roman"/>
           <w:sz w:val="28"/>
           <w:szCs w:val="28"/>
         </w:rPr>
@@ -1116,7 +961,6 @@
       </w:r>
       <w:r>
         <w:rPr>
-          <w:rFonts w:ascii="Times New Roman" w:hAnsi="Times New Roman" w:cs="Times New Roman"/>
           <w:sz w:val="28"/>
           <w:szCs w:val="28"/>
         </w:rPr>
@@ -1129,7 +973,6 @@
         <w:ind w:firstLine="709"/>
         <w:jc w:val="both"/>
         <w:rPr>
-          <w:rFonts w:ascii="Times New Roman" w:hAnsi="Times New Roman" w:cs="Times New Roman"/>
           <w:sz w:val="28"/>
           <w:szCs w:val="28"/>
         </w:rPr>
@@ -1141,14 +984,12 @@
         <w:ind w:firstLine="709"/>
         <w:jc w:val="both"/>
         <w:rPr>
-          <w:rFonts w:ascii="Times New Roman" w:hAnsi="Times New Roman" w:cs="Times New Roman"/>
-          <w:sz w:val="28"/>
-          <w:szCs w:val="28"/>
-        </w:rPr>
-      </w:pPr>
-      <w:r>
-        <w:rPr>
-          <w:rFonts w:ascii="Times New Roman" w:hAnsi="Times New Roman" w:cs="Times New Roman"/>
+          <w:sz w:val="28"/>
+          <w:szCs w:val="28"/>
+        </w:rPr>
+      </w:pPr>
+      <w:r>
+        <w:rPr>
           <w:b/>
           <w:sz w:val="28"/>
           <w:szCs w:val="28"/>
@@ -1157,7 +998,6 @@
       </w:r>
       <w:r>
         <w:rPr>
-          <w:rFonts w:ascii="Times New Roman" w:hAnsi="Times New Roman" w:cs="Times New Roman"/>
           <w:sz w:val="28"/>
           <w:szCs w:val="28"/>
         </w:rPr>
@@ -1170,14 +1010,12 @@
         <w:ind w:firstLine="709"/>
         <w:jc w:val="both"/>
         <w:rPr>
-          <w:rFonts w:ascii="Times New Roman" w:hAnsi="Times New Roman" w:cs="Times New Roman"/>
-          <w:sz w:val="28"/>
-          <w:szCs w:val="28"/>
-        </w:rPr>
-      </w:pPr>
-      <w:r>
-        <w:rPr>
-          <w:rFonts w:ascii="Times New Roman" w:hAnsi="Times New Roman" w:cs="Times New Roman"/>
+          <w:sz w:val="28"/>
+          <w:szCs w:val="28"/>
+        </w:rPr>
+      </w:pPr>
+      <w:r>
+        <w:rPr>
           <w:sz w:val="28"/>
           <w:szCs w:val="28"/>
         </w:rPr>
@@ -1190,14 +1028,12 @@
         <w:ind w:firstLine="709"/>
         <w:jc w:val="both"/>
         <w:rPr>
-          <w:rFonts w:ascii="Times New Roman" w:hAnsi="Times New Roman" w:cs="Times New Roman"/>
-          <w:sz w:val="28"/>
-          <w:szCs w:val="28"/>
-        </w:rPr>
-      </w:pPr>
-      <w:r>
-        <w:rPr>
-          <w:rFonts w:ascii="Times New Roman" w:hAnsi="Times New Roman" w:cs="Times New Roman"/>
+          <w:sz w:val="28"/>
+          <w:szCs w:val="28"/>
+        </w:rPr>
+      </w:pPr>
+      <w:r>
+        <w:rPr>
           <w:sz w:val="28"/>
           <w:szCs w:val="28"/>
         </w:rPr>
@@ -1210,14 +1046,12 @@
         <w:ind w:firstLine="709"/>
         <w:jc w:val="both"/>
         <w:rPr>
-          <w:rFonts w:ascii="Times New Roman" w:hAnsi="Times New Roman" w:cs="Times New Roman"/>
-          <w:sz w:val="28"/>
-          <w:szCs w:val="28"/>
-        </w:rPr>
-      </w:pPr>
-      <w:r>
-        <w:rPr>
-          <w:rFonts w:ascii="Times New Roman" w:hAnsi="Times New Roman" w:cs="Times New Roman"/>
+          <w:sz w:val="28"/>
+          <w:szCs w:val="28"/>
+        </w:rPr>
+      </w:pPr>
+      <w:r>
+        <w:rPr>
           <w:sz w:val="28"/>
           <w:szCs w:val="28"/>
         </w:rPr>
@@ -1226,13 +1060,10 @@
     </w:p>
     <w:p>
       <w:pPr>
-        <w:widowControl/>
-        <w:suppressAutoHyphens w:val="0"/>
         <w:spacing w:line="360" w:lineRule="auto"/>
         <w:ind w:firstLine="709"/>
         <w:jc w:val="both"/>
         <w:rPr>
-          <w:rFonts w:ascii="Times New Roman" w:hAnsi="Times New Roman" w:cs="Times New Roman"/>
           <w:b/>
           <w:sz w:val="28"/>
           <w:szCs w:val="28"/>
@@ -1241,13 +1072,10 @@
     </w:p>
     <w:p>
       <w:pPr>
-        <w:widowControl/>
-        <w:suppressAutoHyphens w:val="0"/>
         <w:spacing w:line="360" w:lineRule="auto"/>
         <w:ind w:firstLine="709"/>
         <w:jc w:val="both"/>
         <w:rPr>
-          <w:rFonts w:ascii="Times New Roman" w:hAnsi="Times New Roman" w:cs="Times New Roman"/>
           <w:b/>
           <w:sz w:val="28"/>
           <w:szCs w:val="28"/>
@@ -1255,7 +1083,6 @@
       </w:pPr>
       <w:r>
         <w:rPr>
-          <w:rFonts w:ascii="Times New Roman" w:hAnsi="Times New Roman" w:cs="Times New Roman"/>
           <w:b/>
           <w:sz w:val="28"/>
           <w:szCs w:val="28"/>
@@ -1269,14 +1096,12 @@
         <w:ind w:firstLine="709"/>
         <w:jc w:val="both"/>
         <w:rPr>
-          <w:rFonts w:ascii="Times New Roman" w:hAnsi="Times New Roman" w:cs="Times New Roman"/>
-          <w:sz w:val="28"/>
-          <w:szCs w:val="28"/>
-        </w:rPr>
-      </w:pPr>
-      <w:r>
-        <w:rPr>
-          <w:rFonts w:ascii="Times New Roman" w:hAnsi="Times New Roman" w:cs="Times New Roman"/>
+          <w:sz w:val="28"/>
+          <w:szCs w:val="28"/>
+        </w:rPr>
+      </w:pPr>
+      <w:r>
+        <w:rPr>
           <w:sz w:val="28"/>
           <w:szCs w:val="28"/>
         </w:rPr>
@@ -1284,7 +1109,6 @@
       </w:r>
       <w:r>
         <w:rPr>
-          <w:rFonts w:ascii="Times New Roman" w:hAnsi="Times New Roman" w:cs="Times New Roman"/>
           <w:sz w:val="28"/>
           <w:szCs w:val="28"/>
           <w:lang w:val="en-US"/>
@@ -1293,7 +1117,6 @@
       </w:r>
       <w:r>
         <w:rPr>
-          <w:rFonts w:ascii="Times New Roman" w:hAnsi="Times New Roman" w:cs="Times New Roman"/>
           <w:sz w:val="28"/>
           <w:szCs w:val="28"/>
         </w:rPr>
@@ -1301,7 +1124,6 @@
       </w:r>
       <w:r>
         <w:rPr>
-          <w:rFonts w:ascii="Times New Roman" w:hAnsi="Times New Roman" w:cs="Times New Roman"/>
           <w:sz w:val="28"/>
           <w:szCs w:val="28"/>
         </w:rPr>
@@ -1309,7 +1131,6 @@
       </w:r>
       <w:r>
         <w:rPr>
-          <w:rFonts w:ascii="Times New Roman" w:hAnsi="Times New Roman" w:cs="Times New Roman"/>
           <w:sz w:val="28"/>
           <w:szCs w:val="28"/>
         </w:rPr>
@@ -1322,15 +1143,13 @@
         <w:ind w:firstLine="709"/>
         <w:jc w:val="both"/>
         <w:rPr>
-          <w:rFonts w:ascii="Times New Roman" w:hAnsi="Times New Roman" w:cs="Times New Roman"/>
-          <w:bCs/>
-          <w:sz w:val="28"/>
-          <w:szCs w:val="28"/>
-        </w:rPr>
-      </w:pPr>
-      <w:r>
-        <w:rPr>
-          <w:rFonts w:ascii="Times New Roman" w:hAnsi="Times New Roman" w:cs="Times New Roman"/>
+          <w:bCs/>
+          <w:sz w:val="28"/>
+          <w:szCs w:val="28"/>
+        </w:rPr>
+      </w:pPr>
+      <w:r>
+        <w:rPr>
           <w:sz w:val="28"/>
           <w:szCs w:val="28"/>
         </w:rPr>
@@ -1338,7 +1157,6 @@
       </w:r>
       <w:r>
         <w:rPr>
-          <w:rFonts w:ascii="Times New Roman" w:hAnsi="Times New Roman" w:cs="Times New Roman"/>
           <w:bCs/>
           <w:sz w:val="28"/>
           <w:szCs w:val="28"/>
@@ -1358,7 +1176,6 @@
           <w:bCs/>
           <w:sz w:val="28"/>
           <w:szCs w:val="28"/>
-          <w:lang w:val="en-RU"/>
         </w:rPr>
       </w:pPr>
       <w:r>
@@ -1367,213 +1184,170 @@
           <w:bCs/>
           <w:sz w:val="28"/>
           <w:szCs w:val="28"/>
-          <w:lang w:val="en-RU"/>
         </w:rPr>
         <w:t>Как часто вы пользуетесь этим приложением?</w:t>
       </w:r>
     </w:p>
     <w:p>
       <w:pPr>
-        <w:widowControl/>
         <w:numPr>
           <w:ilvl w:val="1"/>
           <w:numId w:val="16"/>
         </w:numPr>
-        <w:suppressAutoHyphens w:val="0"/>
         <w:spacing w:line="360" w:lineRule="auto"/>
         <w:jc w:val="both"/>
         <w:rPr>
-          <w:rFonts w:ascii="Times New Roman" w:hAnsi="Times New Roman" w:cs="Times New Roman"/>
-          <w:bCs/>
-          <w:sz w:val="28"/>
-          <w:szCs w:val="28"/>
-          <w:lang w:val="en-RU"/>
-        </w:rPr>
-      </w:pPr>
-      <w:r>
-        <w:rPr>
-          <w:rFonts w:ascii="Times New Roman" w:hAnsi="Times New Roman" w:cs="Times New Roman"/>
-          <w:bCs/>
-          <w:sz w:val="28"/>
-          <w:szCs w:val="28"/>
-          <w:lang w:val="en-RU"/>
+          <w:bCs/>
+          <w:sz w:val="28"/>
+          <w:szCs w:val="28"/>
+        </w:rPr>
+      </w:pPr>
+      <w:r>
+        <w:rPr>
+          <w:bCs/>
+          <w:sz w:val="28"/>
+          <w:szCs w:val="28"/>
         </w:rPr>
         <w:t>Ответ: Ежедневно, чтобы не прерывать серию (streak).</w:t>
       </w:r>
     </w:p>
     <w:p>
       <w:pPr>
-        <w:widowControl/>
         <w:numPr>
           <w:ilvl w:val="0"/>
           <w:numId w:val="16"/>
         </w:numPr>
-        <w:suppressAutoHyphens w:val="0"/>
         <w:spacing w:line="360" w:lineRule="auto"/>
         <w:jc w:val="both"/>
         <w:rPr>
-          <w:rFonts w:ascii="Times New Roman" w:hAnsi="Times New Roman" w:cs="Times New Roman"/>
-          <w:bCs/>
-          <w:sz w:val="28"/>
-          <w:szCs w:val="28"/>
-          <w:lang w:val="en-RU"/>
-        </w:rPr>
-      </w:pPr>
-      <w:r>
-        <w:rPr>
-          <w:rFonts w:ascii="Times New Roman" w:hAnsi="Times New Roman" w:cs="Times New Roman"/>
+          <w:bCs/>
+          <w:sz w:val="28"/>
+          <w:szCs w:val="28"/>
+        </w:rPr>
+      </w:pPr>
+      <w:r>
+        <w:rPr>
           <w:b/>
           <w:bCs/>
           <w:sz w:val="28"/>
           <w:szCs w:val="28"/>
-          <w:lang w:val="en-RU"/>
         </w:rPr>
         <w:t>Насколько удобен интерфейс для пользователей-новичков?</w:t>
       </w:r>
     </w:p>
     <w:p>
       <w:pPr>
-        <w:widowControl/>
         <w:numPr>
           <w:ilvl w:val="1"/>
           <w:numId w:val="16"/>
         </w:numPr>
-        <w:suppressAutoHyphens w:val="0"/>
         <w:spacing w:line="360" w:lineRule="auto"/>
         <w:jc w:val="both"/>
         <w:rPr>
-          <w:rFonts w:ascii="Times New Roman" w:hAnsi="Times New Roman" w:cs="Times New Roman"/>
-          <w:bCs/>
-          <w:sz w:val="28"/>
-          <w:szCs w:val="28"/>
-          <w:lang w:val="en-RU"/>
-        </w:rPr>
-      </w:pPr>
-      <w:r>
-        <w:rPr>
-          <w:rFonts w:ascii="Times New Roman" w:hAnsi="Times New Roman" w:cs="Times New Roman"/>
-          <w:bCs/>
-          <w:sz w:val="28"/>
-          <w:szCs w:val="28"/>
-          <w:lang w:val="en-RU"/>
+          <w:bCs/>
+          <w:sz w:val="28"/>
+          <w:szCs w:val="28"/>
+        </w:rPr>
+      </w:pPr>
+      <w:r>
+        <w:rPr>
+          <w:bCs/>
+          <w:sz w:val="28"/>
+          <w:szCs w:val="28"/>
         </w:rPr>
         <w:t>Ответ: Очень удобен и интуитивно понятен.</w:t>
       </w:r>
     </w:p>
     <w:p>
       <w:pPr>
-        <w:widowControl/>
         <w:numPr>
           <w:ilvl w:val="0"/>
           <w:numId w:val="16"/>
         </w:numPr>
-        <w:suppressAutoHyphens w:val="0"/>
         <w:spacing w:line="360" w:lineRule="auto"/>
         <w:jc w:val="both"/>
         <w:rPr>
-          <w:rFonts w:ascii="Times New Roman" w:hAnsi="Times New Roman" w:cs="Times New Roman"/>
-          <w:bCs/>
-          <w:sz w:val="28"/>
-          <w:szCs w:val="28"/>
-          <w:lang w:val="en-RU"/>
-        </w:rPr>
-      </w:pPr>
-      <w:r>
-        <w:rPr>
-          <w:rFonts w:ascii="Times New Roman" w:hAnsi="Times New Roman" w:cs="Times New Roman"/>
+          <w:bCs/>
+          <w:sz w:val="28"/>
+          <w:szCs w:val="28"/>
+        </w:rPr>
+      </w:pPr>
+      <w:r>
+        <w:rPr>
           <w:b/>
           <w:bCs/>
           <w:sz w:val="28"/>
           <w:szCs w:val="28"/>
-          <w:lang w:val="en-RU"/>
         </w:rPr>
         <w:t>Какие типы уроков вам нравятся больше всего?</w:t>
       </w:r>
     </w:p>
     <w:p>
       <w:pPr>
-        <w:widowControl/>
         <w:numPr>
           <w:ilvl w:val="1"/>
           <w:numId w:val="16"/>
         </w:numPr>
-        <w:suppressAutoHyphens w:val="0"/>
         <w:spacing w:line="360" w:lineRule="auto"/>
         <w:jc w:val="both"/>
         <w:rPr>
-          <w:rFonts w:ascii="Times New Roman" w:hAnsi="Times New Roman" w:cs="Times New Roman"/>
-          <w:bCs/>
-          <w:sz w:val="28"/>
-          <w:szCs w:val="28"/>
-          <w:lang w:val="en-RU"/>
-        </w:rPr>
-      </w:pPr>
-      <w:r>
-        <w:rPr>
-          <w:rFonts w:ascii="Times New Roman" w:hAnsi="Times New Roman" w:cs="Times New Roman"/>
-          <w:bCs/>
-          <w:sz w:val="28"/>
-          <w:szCs w:val="28"/>
-          <w:lang w:val="en-RU"/>
+          <w:bCs/>
+          <w:sz w:val="28"/>
+          <w:szCs w:val="28"/>
+        </w:rPr>
+      </w:pPr>
+      <w:r>
+        <w:rPr>
+          <w:bCs/>
+          <w:sz w:val="28"/>
+          <w:szCs w:val="28"/>
         </w:rPr>
         <w:t>Ответ: Игры на сопоставление слов и их перевод.</w:t>
       </w:r>
     </w:p>
     <w:p>
       <w:pPr>
-        <w:widowControl/>
         <w:numPr>
           <w:ilvl w:val="0"/>
           <w:numId w:val="16"/>
         </w:numPr>
-        <w:suppressAutoHyphens w:val="0"/>
         <w:spacing w:line="360" w:lineRule="auto"/>
         <w:jc w:val="both"/>
         <w:rPr>
-          <w:rFonts w:ascii="Times New Roman" w:hAnsi="Times New Roman" w:cs="Times New Roman"/>
-          <w:bCs/>
-          <w:sz w:val="28"/>
-          <w:szCs w:val="28"/>
-          <w:lang w:val="en-RU"/>
-        </w:rPr>
-      </w:pPr>
-      <w:r>
-        <w:rPr>
-          <w:rFonts w:ascii="Times New Roman" w:hAnsi="Times New Roman" w:cs="Times New Roman"/>
+          <w:bCs/>
+          <w:sz w:val="28"/>
+          <w:szCs w:val="28"/>
+        </w:rPr>
+      </w:pPr>
+      <w:r>
+        <w:rPr>
           <w:b/>
           <w:bCs/>
           <w:sz w:val="28"/>
           <w:szCs w:val="28"/>
-          <w:lang w:val="en-RU"/>
         </w:rPr>
         <w:t>Насколько персонально обучение? Учитывается ли ваш уровень и прогресс?</w:t>
       </w:r>
     </w:p>
     <w:p>
       <w:pPr>
-        <w:widowControl/>
         <w:numPr>
           <w:ilvl w:val="1"/>
           <w:numId w:val="16"/>
         </w:numPr>
-        <w:suppressAutoHyphens w:val="0"/>
         <w:spacing w:line="360" w:lineRule="auto"/>
         <w:jc w:val="both"/>
         <w:rPr>
-          <w:rFonts w:ascii="Times New Roman" w:hAnsi="Times New Roman" w:cs="Times New Roman"/>
-          <w:bCs/>
-          <w:sz w:val="28"/>
-          <w:szCs w:val="28"/>
-          <w:lang w:val="en-RU"/>
-        </w:rPr>
-      </w:pPr>
-      <w:r>
-        <w:rPr>
-          <w:rFonts w:ascii="Times New Roman" w:hAnsi="Times New Roman" w:cs="Times New Roman"/>
-          <w:bCs/>
-          <w:sz w:val="28"/>
-          <w:szCs w:val="28"/>
-          <w:lang w:val="en-RU"/>
+          <w:bCs/>
+          <w:sz w:val="28"/>
+          <w:szCs w:val="28"/>
+        </w:rPr>
+      </w:pPr>
+      <w:r>
+        <w:rPr>
+          <w:bCs/>
+          <w:sz w:val="28"/>
+          <w:szCs w:val="28"/>
         </w:rPr>
         <w:lastRenderedPageBreak/>
         <w:t>Ответ: Да, уровень и прогресс учитываются, есть адаптивность заданий.</w:t>
@@ -1581,759 +1355,603 @@
     </w:p>
     <w:p>
       <w:pPr>
-        <w:widowControl/>
         <w:numPr>
           <w:ilvl w:val="0"/>
           <w:numId w:val="16"/>
         </w:numPr>
-        <w:suppressAutoHyphens w:val="0"/>
         <w:spacing w:line="360" w:lineRule="auto"/>
         <w:jc w:val="both"/>
         <w:rPr>
-          <w:rFonts w:ascii="Times New Roman" w:hAnsi="Times New Roman" w:cs="Times New Roman"/>
-          <w:bCs/>
-          <w:sz w:val="28"/>
-          <w:szCs w:val="28"/>
-          <w:lang w:val="en-RU"/>
-        </w:rPr>
-      </w:pPr>
-      <w:r>
-        <w:rPr>
-          <w:rFonts w:ascii="Times New Roman" w:hAnsi="Times New Roman" w:cs="Times New Roman"/>
+          <w:bCs/>
+          <w:sz w:val="28"/>
+          <w:szCs w:val="28"/>
+        </w:rPr>
+      </w:pPr>
+      <w:r>
+        <w:rPr>
           <w:b/>
           <w:bCs/>
           <w:sz w:val="28"/>
           <w:szCs w:val="28"/>
-          <w:lang w:val="en-RU"/>
         </w:rPr>
         <w:t>Считаете ли вы, что приложение улучшает ваше знание языка?</w:t>
       </w:r>
     </w:p>
     <w:p>
       <w:pPr>
-        <w:widowControl/>
         <w:numPr>
           <w:ilvl w:val="1"/>
           <w:numId w:val="16"/>
         </w:numPr>
-        <w:suppressAutoHyphens w:val="0"/>
         <w:spacing w:line="360" w:lineRule="auto"/>
         <w:jc w:val="both"/>
         <w:rPr>
-          <w:rFonts w:ascii="Times New Roman" w:hAnsi="Times New Roman" w:cs="Times New Roman"/>
-          <w:bCs/>
-          <w:sz w:val="28"/>
-          <w:szCs w:val="28"/>
-          <w:lang w:val="en-RU"/>
-        </w:rPr>
-      </w:pPr>
-      <w:r>
-        <w:rPr>
-          <w:rFonts w:ascii="Times New Roman" w:hAnsi="Times New Roman" w:cs="Times New Roman"/>
-          <w:bCs/>
-          <w:sz w:val="28"/>
-          <w:szCs w:val="28"/>
-          <w:lang w:val="en-RU"/>
+          <w:bCs/>
+          <w:sz w:val="28"/>
+          <w:szCs w:val="28"/>
+        </w:rPr>
+      </w:pPr>
+      <w:r>
+        <w:rPr>
+          <w:bCs/>
+          <w:sz w:val="28"/>
+          <w:szCs w:val="28"/>
         </w:rPr>
         <w:t>Ответ: Да, особенно словарный запас.</w:t>
       </w:r>
     </w:p>
     <w:p>
       <w:pPr>
-        <w:widowControl/>
         <w:numPr>
           <w:ilvl w:val="0"/>
           <w:numId w:val="16"/>
         </w:numPr>
-        <w:suppressAutoHyphens w:val="0"/>
         <w:spacing w:line="360" w:lineRule="auto"/>
         <w:jc w:val="both"/>
         <w:rPr>
-          <w:rFonts w:ascii="Times New Roman" w:hAnsi="Times New Roman" w:cs="Times New Roman"/>
-          <w:bCs/>
-          <w:sz w:val="28"/>
-          <w:szCs w:val="28"/>
-          <w:lang w:val="en-RU"/>
-        </w:rPr>
-      </w:pPr>
-      <w:r>
-        <w:rPr>
-          <w:rFonts w:ascii="Times New Roman" w:hAnsi="Times New Roman" w:cs="Times New Roman"/>
+          <w:bCs/>
+          <w:sz w:val="28"/>
+          <w:szCs w:val="28"/>
+        </w:rPr>
+      </w:pPr>
+      <w:r>
+        <w:rPr>
           <w:b/>
           <w:bCs/>
           <w:sz w:val="28"/>
           <w:szCs w:val="28"/>
-          <w:lang w:val="en-RU"/>
         </w:rPr>
         <w:t>Есть ли в приложении функции социального взаимодействия?</w:t>
       </w:r>
     </w:p>
     <w:p>
       <w:pPr>
-        <w:widowControl/>
         <w:numPr>
           <w:ilvl w:val="1"/>
           <w:numId w:val="16"/>
         </w:numPr>
-        <w:suppressAutoHyphens w:val="0"/>
         <w:spacing w:line="360" w:lineRule="auto"/>
         <w:jc w:val="both"/>
         <w:rPr>
-          <w:rFonts w:ascii="Times New Roman" w:hAnsi="Times New Roman" w:cs="Times New Roman"/>
-          <w:bCs/>
-          <w:sz w:val="28"/>
-          <w:szCs w:val="28"/>
-          <w:lang w:val="en-RU"/>
-        </w:rPr>
-      </w:pPr>
-      <w:r>
-        <w:rPr>
-          <w:rFonts w:ascii="Times New Roman" w:hAnsi="Times New Roman" w:cs="Times New Roman"/>
-          <w:bCs/>
-          <w:sz w:val="28"/>
-          <w:szCs w:val="28"/>
-          <w:lang w:val="en-RU"/>
+          <w:bCs/>
+          <w:sz w:val="28"/>
+          <w:szCs w:val="28"/>
+        </w:rPr>
+      </w:pPr>
+      <w:r>
+        <w:rPr>
+          <w:bCs/>
+          <w:sz w:val="28"/>
+          <w:szCs w:val="28"/>
         </w:rPr>
         <w:t>Ответ: Есть, но они ограничены (дуэли, клубы).</w:t>
       </w:r>
     </w:p>
     <w:p>
       <w:pPr>
-        <w:widowControl/>
         <w:numPr>
           <w:ilvl w:val="0"/>
           <w:numId w:val="16"/>
         </w:numPr>
-        <w:suppressAutoHyphens w:val="0"/>
         <w:spacing w:line="360" w:lineRule="auto"/>
         <w:jc w:val="both"/>
         <w:rPr>
-          <w:rFonts w:ascii="Times New Roman" w:hAnsi="Times New Roman" w:cs="Times New Roman"/>
-          <w:bCs/>
-          <w:sz w:val="28"/>
-          <w:szCs w:val="28"/>
-          <w:lang w:val="en-RU"/>
-        </w:rPr>
-      </w:pPr>
-      <w:r>
-        <w:rPr>
-          <w:rFonts w:ascii="Times New Roman" w:hAnsi="Times New Roman" w:cs="Times New Roman"/>
+          <w:bCs/>
+          <w:sz w:val="28"/>
+          <w:szCs w:val="28"/>
+        </w:rPr>
+      </w:pPr>
+      <w:r>
+        <w:rPr>
           <w:b/>
           <w:bCs/>
           <w:sz w:val="28"/>
           <w:szCs w:val="28"/>
-          <w:lang w:val="en-RU"/>
         </w:rPr>
         <w:t>Как вы оцениваете общую производительность приложения?</w:t>
       </w:r>
     </w:p>
     <w:p>
       <w:pPr>
-        <w:widowControl/>
         <w:numPr>
           <w:ilvl w:val="1"/>
           <w:numId w:val="16"/>
         </w:numPr>
-        <w:suppressAutoHyphens w:val="0"/>
         <w:spacing w:line="360" w:lineRule="auto"/>
         <w:jc w:val="both"/>
         <w:rPr>
-          <w:rFonts w:ascii="Times New Roman" w:hAnsi="Times New Roman" w:cs="Times New Roman"/>
-          <w:bCs/>
-          <w:sz w:val="28"/>
-          <w:szCs w:val="28"/>
-          <w:lang w:val="en-RU"/>
-        </w:rPr>
-      </w:pPr>
-      <w:r>
-        <w:rPr>
-          <w:rFonts w:ascii="Times New Roman" w:hAnsi="Times New Roman" w:cs="Times New Roman"/>
-          <w:bCs/>
-          <w:sz w:val="28"/>
-          <w:szCs w:val="28"/>
-          <w:lang w:val="en-RU"/>
+          <w:bCs/>
+          <w:sz w:val="28"/>
+          <w:szCs w:val="28"/>
+        </w:rPr>
+      </w:pPr>
+      <w:r>
+        <w:rPr>
+          <w:bCs/>
+          <w:sz w:val="28"/>
+          <w:szCs w:val="28"/>
         </w:rPr>
         <w:t>Ответ: Высоко, без сбоев и задержек.</w:t>
       </w:r>
     </w:p>
     <w:p>
       <w:pPr>
-        <w:widowControl/>
         <w:numPr>
           <w:ilvl w:val="0"/>
           <w:numId w:val="16"/>
         </w:numPr>
-        <w:suppressAutoHyphens w:val="0"/>
         <w:spacing w:line="360" w:lineRule="auto"/>
         <w:jc w:val="both"/>
         <w:rPr>
-          <w:rFonts w:ascii="Times New Roman" w:hAnsi="Times New Roman" w:cs="Times New Roman"/>
-          <w:bCs/>
-          <w:sz w:val="28"/>
-          <w:szCs w:val="28"/>
-          <w:lang w:val="en-RU"/>
-        </w:rPr>
-      </w:pPr>
-      <w:r>
-        <w:rPr>
-          <w:rFonts w:ascii="Times New Roman" w:hAnsi="Times New Roman" w:cs="Times New Roman"/>
+          <w:bCs/>
+          <w:sz w:val="28"/>
+          <w:szCs w:val="28"/>
+        </w:rPr>
+      </w:pPr>
+      <w:r>
+        <w:rPr>
           <w:b/>
           <w:bCs/>
           <w:sz w:val="28"/>
           <w:szCs w:val="28"/>
-          <w:lang w:val="en-RU"/>
         </w:rPr>
         <w:t>Есть ли функции анализа ошибок? Как вы их оцениваете?</w:t>
       </w:r>
     </w:p>
     <w:p>
       <w:pPr>
-        <w:widowControl/>
         <w:numPr>
           <w:ilvl w:val="1"/>
           <w:numId w:val="16"/>
         </w:numPr>
-        <w:suppressAutoHyphens w:val="0"/>
         <w:spacing w:line="360" w:lineRule="auto"/>
         <w:jc w:val="both"/>
         <w:rPr>
-          <w:rFonts w:ascii="Times New Roman" w:hAnsi="Times New Roman" w:cs="Times New Roman"/>
-          <w:bCs/>
-          <w:sz w:val="28"/>
-          <w:szCs w:val="28"/>
-          <w:lang w:val="en-RU"/>
-        </w:rPr>
-      </w:pPr>
-      <w:r>
-        <w:rPr>
-          <w:rFonts w:ascii="Times New Roman" w:hAnsi="Times New Roman" w:cs="Times New Roman"/>
-          <w:bCs/>
-          <w:sz w:val="28"/>
-          <w:szCs w:val="28"/>
-          <w:lang w:val="en-RU"/>
+          <w:bCs/>
+          <w:sz w:val="28"/>
+          <w:szCs w:val="28"/>
+        </w:rPr>
+      </w:pPr>
+      <w:r>
+        <w:rPr>
+          <w:bCs/>
+          <w:sz w:val="28"/>
+          <w:szCs w:val="28"/>
         </w:rPr>
         <w:t>Ответ: Есть, полезно для понимания своих ошибок.</w:t>
       </w:r>
     </w:p>
     <w:p>
       <w:pPr>
-        <w:widowControl/>
         <w:numPr>
           <w:ilvl w:val="0"/>
           <w:numId w:val="16"/>
         </w:numPr>
-        <w:suppressAutoHyphens w:val="0"/>
         <w:spacing w:line="360" w:lineRule="auto"/>
         <w:jc w:val="both"/>
         <w:rPr>
-          <w:rFonts w:ascii="Times New Roman" w:hAnsi="Times New Roman" w:cs="Times New Roman"/>
-          <w:bCs/>
-          <w:sz w:val="28"/>
-          <w:szCs w:val="28"/>
-          <w:lang w:val="en-RU"/>
-        </w:rPr>
-      </w:pPr>
-      <w:r>
-        <w:rPr>
-          <w:rFonts w:ascii="Times New Roman" w:hAnsi="Times New Roman" w:cs="Times New Roman"/>
+          <w:bCs/>
+          <w:sz w:val="28"/>
+          <w:szCs w:val="28"/>
+        </w:rPr>
+      </w:pPr>
+      <w:r>
+        <w:rPr>
           <w:b/>
           <w:bCs/>
           <w:sz w:val="28"/>
           <w:szCs w:val="28"/>
-          <w:lang w:val="en-RU"/>
         </w:rPr>
         <w:t>Считаете ли вы, что в приложении достаточно контента для длительного обучения?</w:t>
       </w:r>
     </w:p>
     <w:p>
       <w:pPr>
-        <w:widowControl/>
         <w:numPr>
           <w:ilvl w:val="1"/>
           <w:numId w:val="16"/>
         </w:numPr>
-        <w:suppressAutoHyphens w:val="0"/>
         <w:spacing w:line="360" w:lineRule="auto"/>
         <w:jc w:val="both"/>
         <w:rPr>
-          <w:rFonts w:ascii="Times New Roman" w:hAnsi="Times New Roman" w:cs="Times New Roman"/>
-          <w:bCs/>
-          <w:sz w:val="28"/>
-          <w:szCs w:val="28"/>
-          <w:lang w:val="en-RU"/>
-        </w:rPr>
-      </w:pPr>
-      <w:r>
-        <w:rPr>
-          <w:rFonts w:ascii="Times New Roman" w:hAnsi="Times New Roman" w:cs="Times New Roman"/>
-          <w:bCs/>
-          <w:sz w:val="28"/>
-          <w:szCs w:val="28"/>
-          <w:lang w:val="en-RU"/>
+          <w:bCs/>
+          <w:sz w:val="28"/>
+          <w:szCs w:val="28"/>
+        </w:rPr>
+      </w:pPr>
+      <w:r>
+        <w:rPr>
+          <w:bCs/>
+          <w:sz w:val="28"/>
+          <w:szCs w:val="28"/>
         </w:rPr>
         <w:t>Ответ: Да, но хотелось бы больше продвинутого контента.</w:t>
       </w:r>
     </w:p>
     <w:p>
       <w:pPr>
-        <w:widowControl/>
         <w:numPr>
           <w:ilvl w:val="0"/>
           <w:numId w:val="16"/>
         </w:numPr>
-        <w:suppressAutoHyphens w:val="0"/>
         <w:spacing w:line="360" w:lineRule="auto"/>
         <w:jc w:val="both"/>
         <w:rPr>
-          <w:rFonts w:ascii="Times New Roman" w:hAnsi="Times New Roman" w:cs="Times New Roman"/>
-          <w:bCs/>
-          <w:sz w:val="28"/>
-          <w:szCs w:val="28"/>
-          <w:lang w:val="en-RU"/>
-        </w:rPr>
-      </w:pPr>
-      <w:r>
-        <w:rPr>
-          <w:rFonts w:ascii="Times New Roman" w:hAnsi="Times New Roman" w:cs="Times New Roman"/>
+          <w:bCs/>
+          <w:sz w:val="28"/>
+          <w:szCs w:val="28"/>
+        </w:rPr>
+      </w:pPr>
+      <w:r>
+        <w:rPr>
           <w:b/>
           <w:bCs/>
           <w:sz w:val="28"/>
           <w:szCs w:val="28"/>
-          <w:lang w:val="en-RU"/>
         </w:rPr>
         <w:t>Подходит ли приложение для игроков всех уровней?</w:t>
       </w:r>
     </w:p>
     <w:p>
       <w:pPr>
-        <w:widowControl/>
         <w:numPr>
           <w:ilvl w:val="1"/>
           <w:numId w:val="16"/>
         </w:numPr>
-        <w:suppressAutoHyphens w:val="0"/>
         <w:spacing w:line="360" w:lineRule="auto"/>
         <w:jc w:val="both"/>
         <w:rPr>
-          <w:rFonts w:ascii="Times New Roman" w:hAnsi="Times New Roman" w:cs="Times New Roman"/>
-          <w:bCs/>
-          <w:sz w:val="28"/>
-          <w:szCs w:val="28"/>
-          <w:lang w:val="en-RU"/>
-        </w:rPr>
-      </w:pPr>
-      <w:r>
-        <w:rPr>
-          <w:rFonts w:ascii="Times New Roman" w:hAnsi="Times New Roman" w:cs="Times New Roman"/>
-          <w:bCs/>
-          <w:sz w:val="28"/>
-          <w:szCs w:val="28"/>
-          <w:lang w:val="en-RU"/>
+          <w:bCs/>
+          <w:sz w:val="28"/>
+          <w:szCs w:val="28"/>
+        </w:rPr>
+      </w:pPr>
+      <w:r>
+        <w:rPr>
+          <w:bCs/>
+          <w:sz w:val="28"/>
+          <w:szCs w:val="28"/>
         </w:rPr>
         <w:t>Ответ: Да, но для продвинутых может быть не достаточно сложным.</w:t>
       </w:r>
     </w:p>
     <w:p>
       <w:pPr>
-        <w:widowControl/>
         <w:numPr>
           <w:ilvl w:val="0"/>
           <w:numId w:val="16"/>
         </w:numPr>
-        <w:suppressAutoHyphens w:val="0"/>
         <w:spacing w:line="360" w:lineRule="auto"/>
         <w:jc w:val="both"/>
         <w:rPr>
-          <w:rFonts w:ascii="Times New Roman" w:hAnsi="Times New Roman" w:cs="Times New Roman"/>
-          <w:bCs/>
-          <w:sz w:val="28"/>
-          <w:szCs w:val="28"/>
-          <w:lang w:val="en-RU"/>
-        </w:rPr>
-      </w:pPr>
-      <w:r>
-        <w:rPr>
-          <w:rFonts w:ascii="Times New Roman" w:hAnsi="Times New Roman" w:cs="Times New Roman"/>
+          <w:bCs/>
+          <w:sz w:val="28"/>
+          <w:szCs w:val="28"/>
+        </w:rPr>
+      </w:pPr>
+      <w:r>
+        <w:rPr>
           <w:b/>
           <w:bCs/>
           <w:sz w:val="28"/>
           <w:szCs w:val="28"/>
-          <w:lang w:val="en-RU"/>
         </w:rPr>
         <w:t>Предлагает ли приложение уникальные методы обучения?</w:t>
       </w:r>
     </w:p>
     <w:p>
       <w:pPr>
-        <w:widowControl/>
         <w:numPr>
           <w:ilvl w:val="1"/>
           <w:numId w:val="16"/>
         </w:numPr>
-        <w:suppressAutoHyphens w:val="0"/>
         <w:spacing w:line="360" w:lineRule="auto"/>
         <w:jc w:val="both"/>
         <w:rPr>
-          <w:rFonts w:ascii="Times New Roman" w:hAnsi="Times New Roman" w:cs="Times New Roman"/>
-          <w:bCs/>
-          <w:sz w:val="28"/>
-          <w:szCs w:val="28"/>
-          <w:lang w:val="en-RU"/>
-        </w:rPr>
-      </w:pPr>
-      <w:r>
-        <w:rPr>
-          <w:rFonts w:ascii="Times New Roman" w:hAnsi="Times New Roman" w:cs="Times New Roman"/>
-          <w:bCs/>
-          <w:sz w:val="28"/>
-          <w:szCs w:val="28"/>
-          <w:lang w:val="en-RU"/>
+          <w:bCs/>
+          <w:sz w:val="28"/>
+          <w:szCs w:val="28"/>
+        </w:rPr>
+      </w:pPr>
+      <w:r>
+        <w:rPr>
+          <w:bCs/>
+          <w:sz w:val="28"/>
+          <w:szCs w:val="28"/>
         </w:rPr>
         <w:t>Ответ: Да, игровой подход и персонализация.</w:t>
       </w:r>
     </w:p>
     <w:p>
       <w:pPr>
-        <w:widowControl/>
         <w:numPr>
           <w:ilvl w:val="0"/>
           <w:numId w:val="16"/>
         </w:numPr>
-        <w:suppressAutoHyphens w:val="0"/>
         <w:spacing w:line="360" w:lineRule="auto"/>
         <w:jc w:val="both"/>
         <w:rPr>
-          <w:rFonts w:ascii="Times New Roman" w:hAnsi="Times New Roman" w:cs="Times New Roman"/>
-          <w:bCs/>
-          <w:sz w:val="28"/>
-          <w:szCs w:val="28"/>
-          <w:lang w:val="en-RU"/>
-        </w:rPr>
-      </w:pPr>
-      <w:r>
-        <w:rPr>
-          <w:rFonts w:ascii="Times New Roman" w:hAnsi="Times New Roman" w:cs="Times New Roman"/>
+          <w:bCs/>
+          <w:sz w:val="28"/>
+          <w:szCs w:val="28"/>
+        </w:rPr>
+      </w:pPr>
+      <w:r>
+        <w:rPr>
           <w:b/>
           <w:bCs/>
           <w:sz w:val="28"/>
           <w:szCs w:val="28"/>
-          <w:lang w:val="en-RU"/>
         </w:rPr>
         <w:t>Как ваш уровень удовлетворения дизайном и интерфейсом?</w:t>
       </w:r>
     </w:p>
     <w:p>
       <w:pPr>
-        <w:widowControl/>
         <w:numPr>
           <w:ilvl w:val="1"/>
           <w:numId w:val="16"/>
         </w:numPr>
-        <w:suppressAutoHyphens w:val="0"/>
         <w:spacing w:line="360" w:lineRule="auto"/>
         <w:jc w:val="both"/>
         <w:rPr>
-          <w:rFonts w:ascii="Times New Roman" w:hAnsi="Times New Roman" w:cs="Times New Roman"/>
-          <w:bCs/>
-          <w:sz w:val="28"/>
-          <w:szCs w:val="28"/>
-          <w:lang w:val="en-RU"/>
-        </w:rPr>
-      </w:pPr>
-      <w:r>
-        <w:rPr>
-          <w:rFonts w:ascii="Times New Roman" w:hAnsi="Times New Roman" w:cs="Times New Roman"/>
-          <w:bCs/>
-          <w:sz w:val="28"/>
-          <w:szCs w:val="28"/>
-          <w:lang w:val="en-RU"/>
+          <w:bCs/>
+          <w:sz w:val="28"/>
+          <w:szCs w:val="28"/>
+        </w:rPr>
+      </w:pPr>
+      <w:r>
+        <w:rPr>
+          <w:bCs/>
+          <w:sz w:val="28"/>
+          <w:szCs w:val="28"/>
         </w:rPr>
         <w:t>Ответ: Очень высокий, привлекательный дизайн.</w:t>
       </w:r>
     </w:p>
     <w:p>
       <w:pPr>
-        <w:widowControl/>
         <w:numPr>
           <w:ilvl w:val="0"/>
           <w:numId w:val="16"/>
         </w:numPr>
-        <w:suppressAutoHyphens w:val="0"/>
         <w:spacing w:line="360" w:lineRule="auto"/>
         <w:jc w:val="both"/>
         <w:rPr>
-          <w:rFonts w:ascii="Times New Roman" w:hAnsi="Times New Roman" w:cs="Times New Roman"/>
-          <w:bCs/>
-          <w:sz w:val="28"/>
-          <w:szCs w:val="28"/>
-          <w:lang w:val="en-RU"/>
-        </w:rPr>
-      </w:pPr>
-      <w:r>
-        <w:rPr>
-          <w:rFonts w:ascii="Times New Roman" w:hAnsi="Times New Roman" w:cs="Times New Roman"/>
+          <w:bCs/>
+          <w:sz w:val="28"/>
+          <w:szCs w:val="28"/>
+        </w:rPr>
+      </w:pPr>
+      <w:r>
+        <w:rPr>
           <w:b/>
           <w:bCs/>
           <w:sz w:val="28"/>
           <w:szCs w:val="28"/>
-          <w:lang w:val="en-RU"/>
         </w:rPr>
         <w:t>Имеете ли вы опыт работы с похожими приложениями?</w:t>
       </w:r>
     </w:p>
     <w:p>
       <w:pPr>
-        <w:widowControl/>
         <w:numPr>
           <w:ilvl w:val="1"/>
           <w:numId w:val="16"/>
         </w:numPr>
-        <w:suppressAutoHyphens w:val="0"/>
         <w:spacing w:line="360" w:lineRule="auto"/>
         <w:jc w:val="both"/>
         <w:rPr>
-          <w:rFonts w:ascii="Times New Roman" w:hAnsi="Times New Roman" w:cs="Times New Roman"/>
-          <w:bCs/>
-          <w:sz w:val="28"/>
-          <w:szCs w:val="28"/>
-          <w:lang w:val="en-RU"/>
-        </w:rPr>
-      </w:pPr>
-      <w:r>
-        <w:rPr>
-          <w:rFonts w:ascii="Times New Roman" w:hAnsi="Times New Roman" w:cs="Times New Roman"/>
-          <w:bCs/>
-          <w:sz w:val="28"/>
-          <w:szCs w:val="28"/>
-          <w:lang w:val="en-RU"/>
+          <w:bCs/>
+          <w:sz w:val="28"/>
+          <w:szCs w:val="28"/>
+        </w:rPr>
+      </w:pPr>
+      <w:r>
+        <w:rPr>
+          <w:bCs/>
+          <w:sz w:val="28"/>
+          <w:szCs w:val="28"/>
         </w:rPr>
         <w:t>Ответ: Да, но Duolingo показалось более эффективным.</w:t>
       </w:r>
     </w:p>
     <w:p>
       <w:pPr>
-        <w:widowControl/>
         <w:numPr>
           <w:ilvl w:val="0"/>
           <w:numId w:val="16"/>
         </w:numPr>
-        <w:suppressAutoHyphens w:val="0"/>
         <w:spacing w:line="360" w:lineRule="auto"/>
         <w:jc w:val="both"/>
         <w:rPr>
-          <w:rFonts w:ascii="Times New Roman" w:hAnsi="Times New Roman" w:cs="Times New Roman"/>
-          <w:bCs/>
-          <w:sz w:val="28"/>
-          <w:szCs w:val="28"/>
-          <w:lang w:val="en-RU"/>
-        </w:rPr>
-      </w:pPr>
-      <w:r>
-        <w:rPr>
-          <w:rFonts w:ascii="Times New Roman" w:hAnsi="Times New Roman" w:cs="Times New Roman"/>
+          <w:bCs/>
+          <w:sz w:val="28"/>
+          <w:szCs w:val="28"/>
+        </w:rPr>
+      </w:pPr>
+      <w:r>
+        <w:rPr>
           <w:b/>
           <w:bCs/>
           <w:sz w:val="28"/>
           <w:szCs w:val="28"/>
-          <w:lang w:val="en-RU"/>
         </w:rPr>
         <w:t>Рекомендовали бы приложение другим?</w:t>
       </w:r>
     </w:p>
     <w:p>
       <w:pPr>
-        <w:widowControl/>
         <w:numPr>
           <w:ilvl w:val="1"/>
           <w:numId w:val="16"/>
         </w:numPr>
-        <w:suppressAutoHyphens w:val="0"/>
         <w:spacing w:line="360" w:lineRule="auto"/>
         <w:jc w:val="both"/>
         <w:rPr>
-          <w:rFonts w:ascii="Times New Roman" w:hAnsi="Times New Roman" w:cs="Times New Roman"/>
-          <w:bCs/>
-          <w:sz w:val="28"/>
-          <w:szCs w:val="28"/>
-          <w:lang w:val="en-RU"/>
-        </w:rPr>
-      </w:pPr>
-      <w:r>
-        <w:rPr>
-          <w:rFonts w:ascii="Times New Roman" w:hAnsi="Times New Roman" w:cs="Times New Roman"/>
-          <w:bCs/>
-          <w:sz w:val="28"/>
-          <w:szCs w:val="28"/>
-          <w:lang w:val="en-RU"/>
+          <w:bCs/>
+          <w:sz w:val="28"/>
+          <w:szCs w:val="28"/>
+        </w:rPr>
+      </w:pPr>
+      <w:r>
+        <w:rPr>
+          <w:bCs/>
+          <w:sz w:val="28"/>
+          <w:szCs w:val="28"/>
         </w:rPr>
         <w:t>Ответ: Да, особенно начинающим.</w:t>
       </w:r>
     </w:p>
     <w:p>
       <w:pPr>
-        <w:widowControl/>
         <w:numPr>
           <w:ilvl w:val="0"/>
           <w:numId w:val="16"/>
         </w:numPr>
-        <w:suppressAutoHyphens w:val="0"/>
         <w:spacing w:line="360" w:lineRule="auto"/>
         <w:jc w:val="both"/>
         <w:rPr>
-          <w:rFonts w:ascii="Times New Roman" w:hAnsi="Times New Roman" w:cs="Times New Roman"/>
-          <w:bCs/>
-          <w:sz w:val="28"/>
-          <w:szCs w:val="28"/>
-          <w:lang w:val="en-RU"/>
-        </w:rPr>
-      </w:pPr>
-      <w:r>
-        <w:rPr>
-          <w:rFonts w:ascii="Times New Roman" w:hAnsi="Times New Roman" w:cs="Times New Roman"/>
+          <w:bCs/>
+          <w:sz w:val="28"/>
+          <w:szCs w:val="28"/>
+        </w:rPr>
+      </w:pPr>
+      <w:r>
+        <w:rPr>
           <w:b/>
           <w:bCs/>
           <w:sz w:val="28"/>
           <w:szCs w:val="28"/>
-          <w:lang w:val="en-RU"/>
         </w:rPr>
         <w:t>Что бы вы хотели изменить в приложении?</w:t>
       </w:r>
     </w:p>
     <w:p>
       <w:pPr>
-        <w:widowControl/>
         <w:numPr>
           <w:ilvl w:val="1"/>
           <w:numId w:val="16"/>
         </w:numPr>
-        <w:suppressAutoHyphens w:val="0"/>
         <w:spacing w:line="360" w:lineRule="auto"/>
         <w:jc w:val="both"/>
         <w:rPr>
-          <w:rFonts w:ascii="Times New Roman" w:hAnsi="Times New Roman" w:cs="Times New Roman"/>
-          <w:bCs/>
-          <w:sz w:val="28"/>
-          <w:szCs w:val="28"/>
-          <w:lang w:val="en-RU"/>
-        </w:rPr>
-      </w:pPr>
-      <w:r>
-        <w:rPr>
-          <w:rFonts w:ascii="Times New Roman" w:hAnsi="Times New Roman" w:cs="Times New Roman"/>
-          <w:bCs/>
-          <w:sz w:val="28"/>
-          <w:szCs w:val="28"/>
-          <w:lang w:val="en-RU"/>
+          <w:bCs/>
+          <w:sz w:val="28"/>
+          <w:szCs w:val="28"/>
+        </w:rPr>
+      </w:pPr>
+      <w:r>
+        <w:rPr>
+          <w:bCs/>
+          <w:sz w:val="28"/>
+          <w:szCs w:val="28"/>
         </w:rPr>
         <w:t>Ответ: Добавить больше реальных диалогов и текстов.</w:t>
       </w:r>
     </w:p>
     <w:p>
       <w:pPr>
-        <w:widowControl/>
         <w:numPr>
           <w:ilvl w:val="0"/>
           <w:numId w:val="16"/>
         </w:numPr>
-        <w:suppressAutoHyphens w:val="0"/>
         <w:spacing w:line="360" w:lineRule="auto"/>
         <w:jc w:val="both"/>
         <w:rPr>
-          <w:rFonts w:ascii="Times New Roman" w:hAnsi="Times New Roman" w:cs="Times New Roman"/>
-          <w:bCs/>
-          <w:sz w:val="28"/>
-          <w:szCs w:val="28"/>
-          <w:lang w:val="en-RU"/>
-        </w:rPr>
-      </w:pPr>
-      <w:r>
-        <w:rPr>
-          <w:rFonts w:ascii="Times New Roman" w:hAnsi="Times New Roman" w:cs="Times New Roman"/>
+          <w:bCs/>
+          <w:sz w:val="28"/>
+          <w:szCs w:val="28"/>
+        </w:rPr>
+      </w:pPr>
+      <w:r>
+        <w:rPr>
           <w:b/>
           <w:bCs/>
           <w:sz w:val="28"/>
           <w:szCs w:val="28"/>
-          <w:lang w:val="en-RU"/>
         </w:rPr>
         <w:t>Как вы оцениваете платный контент (Duolingo Plus)?</w:t>
       </w:r>
     </w:p>
     <w:p>
       <w:pPr>
-        <w:widowControl/>
         <w:numPr>
           <w:ilvl w:val="1"/>
           <w:numId w:val="16"/>
         </w:numPr>
-        <w:suppressAutoHyphens w:val="0"/>
         <w:spacing w:line="360" w:lineRule="auto"/>
         <w:jc w:val="both"/>
         <w:rPr>
-          <w:rFonts w:ascii="Times New Roman" w:hAnsi="Times New Roman" w:cs="Times New Roman"/>
-          <w:bCs/>
-          <w:sz w:val="28"/>
-          <w:szCs w:val="28"/>
-          <w:lang w:val="en-RU"/>
-        </w:rPr>
-      </w:pPr>
-      <w:r>
-        <w:rPr>
-          <w:rFonts w:ascii="Times New Roman" w:hAnsi="Times New Roman" w:cs="Times New Roman"/>
-          <w:bCs/>
-          <w:sz w:val="28"/>
-          <w:szCs w:val="28"/>
-          <w:lang w:val="en-RU"/>
+          <w:bCs/>
+          <w:sz w:val="28"/>
+          <w:szCs w:val="28"/>
+        </w:rPr>
+      </w:pPr>
+      <w:r>
+        <w:rPr>
+          <w:bCs/>
+          <w:sz w:val="28"/>
+          <w:szCs w:val="28"/>
         </w:rPr>
         <w:t>Ответ: Полезен для тех, кто серьёзно занимается.</w:t>
       </w:r>
     </w:p>
     <w:p>
       <w:pPr>
-        <w:widowControl/>
-        <w:suppressAutoHyphens w:val="0"/>
         <w:spacing w:line="360" w:lineRule="auto"/>
         <w:jc w:val="both"/>
         <w:rPr>
-          <w:rFonts w:ascii="Times New Roman" w:hAnsi="Times New Roman" w:cs="Times New Roman"/>
-          <w:bCs/>
-          <w:sz w:val="28"/>
-          <w:szCs w:val="28"/>
-          <w:lang w:val="en-RU"/>
-        </w:rPr>
-      </w:pPr>
-    </w:p>
-    <w:p>
-      <w:pPr>
-        <w:widowControl/>
-        <w:suppressAutoHyphens w:val="0"/>
+          <w:bCs/>
+          <w:sz w:val="28"/>
+          <w:szCs w:val="28"/>
+        </w:rPr>
+      </w:pPr>
+    </w:p>
+    <w:p>
+      <w:pPr>
         <w:spacing w:line="360" w:lineRule="auto"/>
         <w:jc w:val="both"/>
         <w:rPr>
-          <w:rFonts w:ascii="Times New Roman" w:hAnsi="Times New Roman" w:cs="Times New Roman"/>
-          <w:bCs/>
-          <w:sz w:val="28"/>
-          <w:szCs w:val="28"/>
-          <w:lang w:val="en-RU"/>
-        </w:rPr>
-      </w:pPr>
-    </w:p>
-    <w:p>
-      <w:pPr>
-        <w:widowControl/>
-        <w:suppressAutoHyphens w:val="0"/>
+          <w:bCs/>
+          <w:sz w:val="28"/>
+          <w:szCs w:val="28"/>
+        </w:rPr>
+      </w:pPr>
+    </w:p>
+    <w:p>
+      <w:pPr>
         <w:spacing w:line="360" w:lineRule="auto"/>
         <w:ind w:firstLine="709"/>
         <w:jc w:val="both"/>
         <w:rPr>
-          <w:rFonts w:ascii="Times New Roman" w:hAnsi="Times New Roman" w:cs="Times New Roman"/>
-          <w:b/>
-          <w:sz w:val="28"/>
-          <w:szCs w:val="28"/>
-        </w:rPr>
-      </w:pPr>
-      <w:r>
-        <w:rPr>
-          <w:rFonts w:ascii="Times New Roman" w:hAnsi="Times New Roman" w:cs="Times New Roman"/>
+          <w:bCs/>
+          <w:sz w:val="28"/>
+          <w:szCs w:val="28"/>
+        </w:rPr>
+      </w:pPr>
+      <w:r>
+        <w:rPr>
           <w:b/>
           <w:bCs/>
           <w:sz w:val="28"/>
@@ -2344,7 +1962,6 @@
       </w:r>
       <w:r>
         <w:rPr>
-          <w:rFonts w:ascii="Times New Roman" w:hAnsi="Times New Roman" w:cs="Times New Roman"/>
           <w:b/>
           <w:sz w:val="28"/>
           <w:szCs w:val="28"/>
@@ -2353,7 +1970,6 @@
       </w:r>
       <w:r>
         <w:rPr>
-          <w:rFonts w:ascii="Times New Roman" w:hAnsi="Times New Roman" w:cs="Times New Roman"/>
           <w:bCs/>
           <w:sz w:val="28"/>
           <w:szCs w:val="28"/>
@@ -2362,7 +1978,6 @@
       </w:r>
       <w:r>
         <w:rPr>
-          <w:rFonts w:ascii="Times New Roman" w:hAnsi="Times New Roman" w:cs="Times New Roman"/>
           <w:bCs/>
           <w:sz w:val="28"/>
           <w:szCs w:val="28"/>
@@ -2372,7 +1987,6 @@
       <w:proofErr w:type="spellStart"/>
       <w:r>
         <w:rPr>
-          <w:rFonts w:ascii="Times New Roman" w:hAnsi="Times New Roman" w:cs="Times New Roman"/>
           <w:bCs/>
           <w:sz w:val="28"/>
           <w:szCs w:val="28"/>
@@ -2382,7 +1996,6 @@
       <w:proofErr w:type="spellEnd"/>
       <w:r>
         <w:rPr>
-          <w:rFonts w:ascii="Times New Roman" w:hAnsi="Times New Roman" w:cs="Times New Roman"/>
           <w:bCs/>
           <w:sz w:val="28"/>
           <w:szCs w:val="28"/>
@@ -2392,7 +2005,6 @@
       <w:proofErr w:type="spellStart"/>
       <w:r>
         <w:rPr>
-          <w:rFonts w:ascii="Times New Roman" w:hAnsi="Times New Roman" w:cs="Times New Roman"/>
           <w:bCs/>
           <w:sz w:val="28"/>
           <w:szCs w:val="28"/>
@@ -2402,7 +2014,6 @@
       <w:proofErr w:type="spellEnd"/>
       <w:r>
         <w:rPr>
-          <w:rFonts w:ascii="Times New Roman" w:hAnsi="Times New Roman" w:cs="Times New Roman"/>
           <w:bCs/>
           <w:sz w:val="28"/>
           <w:szCs w:val="28"/>
@@ -2412,14 +2023,11 @@
     </w:p>
     <w:p>
       <w:pPr>
-        <w:widowControl/>
-        <w:suppressAutoHyphens w:val="0"/>
         <w:spacing w:line="360" w:lineRule="auto"/>
         <w:ind w:firstLine="709"/>
         <w:jc w:val="both"/>
         <w:rPr>
-          <w:rFonts w:ascii="Times New Roman" w:hAnsi="Times New Roman" w:cs="Times New Roman"/>
-          <w:b/>
+          <w:bCs/>
           <w:sz w:val="28"/>
           <w:szCs w:val="28"/>
         </w:rPr>
@@ -2428,46 +2036,249 @@
     <w:p>
       <w:pPr>
         <w:pStyle w:val="ListParagraph"/>
-        <w:widowControl/>
-        <w:suppressAutoHyphens w:val="0"/>
         <w:spacing w:line="360" w:lineRule="auto"/>
         <w:ind w:left="0" w:firstLine="709"/>
         <w:jc w:val="both"/>
         <w:rPr>
-          <w:rFonts w:ascii="Times New Roman" w:hAnsi="Times New Roman" w:cs="Times New Roman"/>
+          <w:rFonts w:cs="Times New Roman"/>
           <w:b/>
           <w:sz w:val="28"/>
           <w:szCs w:val="28"/>
-        </w:rPr>
-      </w:pPr>
-      <w:r>
-        <w:rPr>
-          <w:rFonts w:ascii="Times New Roman" w:hAnsi="Times New Roman" w:cs="Times New Roman"/>
+          <w:lang w:val="en-US"/>
+        </w:rPr>
+      </w:pPr>
+      <w:r>
+        <w:rPr>
+          <w:rFonts w:cs="Times New Roman"/>
           <w:b/>
           <w:sz w:val="28"/>
           <w:szCs w:val="28"/>
         </w:rPr>
+        <w:t>Ответы на контрольные вопросы</w:t>
+      </w:r>
+      <w:r>
+        <w:rPr>
+          <w:rFonts w:cs="Times New Roman"/>
+          <w:b/>
+          <w:sz w:val="28"/>
+          <w:szCs w:val="28"/>
+          <w:lang w:val="en-US"/>
+        </w:rPr>
+        <w:t>:</w:t>
+      </w:r>
+    </w:p>
+    <w:p>
+      <w:pPr>
+        <w:pStyle w:val="NormalWeb"/>
+        <w:rPr>
+          <w:lang w:eastAsia="en-GB"/>
+        </w:rPr>
+      </w:pPr>
+      <w:r>
+        <w:rPr>
+          <w:rFonts w:hAnsi="Symbol"/>
+          <w:lang w:val="ru-RU"/>
+        </w:rPr>
+        <w:t>1.</w:t>
+      </w:r>
+      <w:r>
+        <w:t xml:space="preserve"> </w:t>
+      </w:r>
+      <w:r>
+        <w:rPr>
+          <w:rStyle w:val="Strong"/>
+        </w:rPr>
+        <w:t>Какие инсайты появились в ходе интервью с потенциальными пользователями?</w:t>
+      </w:r>
+    </w:p>
+    <w:p>
+      <w:pPr>
+        <w:pStyle w:val="NoSpacing"/>
+        <w:ind w:firstLine="708"/>
+      </w:pPr>
+      <w:r>
+        <w:t>Выявлено, что пользователи ценят персонализацию и игровые методы обучения в Duolingo, а также потребность в более сложных материалах для продвинутых пользователей</w:t>
+      </w:r>
+      <w:r>
+        <w:t>.</w:t>
+      </w:r>
+    </w:p>
+    <w:p>
+      <w:pPr>
+        <w:pStyle w:val="NormalWeb"/>
+      </w:pPr>
+      <w:r>
+        <w:rPr>
+          <w:rFonts w:hAnsi="Symbol"/>
+          <w:lang w:val="ru-RU"/>
+        </w:rPr>
+        <w:t>2.</w:t>
+      </w:r>
+      <w:r>
+        <w:t xml:space="preserve"> </w:t>
+      </w:r>
+      <w:r>
+        <w:rPr>
+          <w:rStyle w:val="Strong"/>
+        </w:rPr>
+        <w:t>Какие вопросы в начале интервью позволили понять, является ли собеседник вашим потенциальным клиентом?</w:t>
+      </w:r>
+    </w:p>
+    <w:p>
+      <w:pPr>
+        <w:ind w:firstLine="708"/>
+      </w:pPr>
+      <w:r>
+        <w:t>Вопросы о частоте использования приложения и уровне удовлетворенности интерфейсом помогли понять, насколько активно собеседник использует Duolingo и его личное отношение к приложению.</w:t>
+      </w:r>
+    </w:p>
+    <w:p>
+      <w:pPr>
+        <w:pStyle w:val="NormalWeb"/>
+      </w:pPr>
+      <w:r>
+        <w:rPr>
+          <w:rFonts w:hAnsi="Symbol"/>
+          <w:lang w:val="ru-RU"/>
+        </w:rPr>
+        <w:t>3.</w:t>
+      </w:r>
+      <w:r>
+        <w:t xml:space="preserve"> </w:t>
+      </w:r>
+      <w:r>
+        <w:rPr>
+          <w:rStyle w:val="Strong"/>
+        </w:rPr>
+        <w:t>Какие вопросы раскрывали отношение пользователя к проблеме? Как определялось, является ли проблема важной и готов ли пользователь тратить время и деньги на ее решение?</w:t>
+      </w:r>
+    </w:p>
+    <w:p>
+      <w:pPr>
+        <w:ind w:firstLine="708"/>
+      </w:pPr>
+      <w:r>
+        <w:t>Вопросы о наличии функций социального взаимодействия, функций анализа ошибок, и оценка платного контента Duolingo Plus позволили понять важность различных аспектов приложения для пользователя и его готовность платить за дополнительные возможности.</w:t>
+      </w:r>
+    </w:p>
+    <w:p>
+      <w:pPr>
+        <w:pStyle w:val="NormalWeb"/>
+      </w:pPr>
+      <w:r>
+        <w:rPr>
+          <w:rFonts w:hAnsi="Symbol"/>
+          <w:lang w:val="ru-RU"/>
+        </w:rPr>
+        <w:t>4.</w:t>
+      </w:r>
+      <w:r>
+        <w:t xml:space="preserve"> </w:t>
+      </w:r>
+      <w:r>
+        <w:rPr>
+          <w:rStyle w:val="Strong"/>
+        </w:rPr>
+        <w:t>Какие моменты в интервью можно записать в поддержку бизнес-идеи, какие свидетельствуют о неприглядности этого варианта пользователем?</w:t>
+      </w:r>
+    </w:p>
+    <w:p>
+      <w:pPr>
+        <w:ind w:firstLine="708"/>
+      </w:pPr>
+      <w:r>
+        <w:t>Положительные моменты: высокая оценка дизайна и интерфейса, рекомендации приложения другим, и полезность платного контента.</w:t>
+      </w:r>
+    </w:p>
+    <w:p>
+      <w:r>
+        <w:t>Негативные моменты: желание более продвинутых уроков и наличие ограничений в социальных функциях.</w:t>
+      </w:r>
+    </w:p>
+    <w:p>
+      <w:pPr>
+        <w:pStyle w:val="NormalWeb"/>
+      </w:pPr>
+      <w:r>
+        <w:rPr>
+          <w:rFonts w:hAnsi="Symbol"/>
+          <w:lang w:val="ru-RU"/>
+        </w:rPr>
+        <w:t>5.</w:t>
+      </w:r>
+      <w:r>
+        <w:t xml:space="preserve"> </w:t>
+      </w:r>
+      <w:r>
+        <w:rPr>
+          <w:rStyle w:val="Strong"/>
+        </w:rPr>
+        <w:t>Как планируется работать с выявленными возражениями?</w:t>
+      </w:r>
+    </w:p>
+    <w:p>
+      <w:pPr>
+        <w:ind w:firstLine="708"/>
+      </w:pPr>
+      <w:r>
+        <w:t xml:space="preserve">Разработка дополнительного модуля для Duolingo, ориентированного на продвинутых пользователей, который включит более сложные упражнения, реальные </w:t>
+      </w:r>
+      <w:r>
+        <w:lastRenderedPageBreak/>
+        <w:t>диалоги, тексты на иностранном языке и видеоматериалы, что позволит удовлетворить потребности более опытных пользователей и повысить доходность сервиса.</w:t>
+      </w:r>
+    </w:p>
+    <w:p>
+      <w:pPr>
+        <w:spacing w:line="360" w:lineRule="auto"/>
+        <w:ind w:firstLine="709"/>
+        <w:jc w:val="both"/>
+        <w:rPr>
+          <w:b/>
+          <w:sz w:val="28"/>
+          <w:szCs w:val="28"/>
+        </w:rPr>
+      </w:pPr>
+    </w:p>
+    <w:p>
+      <w:pPr>
+        <w:pStyle w:val="ListParagraph"/>
+        <w:spacing w:line="360" w:lineRule="auto"/>
+        <w:ind w:left="0" w:firstLine="709"/>
+        <w:jc w:val="both"/>
+        <w:rPr>
+          <w:rFonts w:cs="Times New Roman"/>
+          <w:b/>
+          <w:sz w:val="28"/>
+          <w:szCs w:val="28"/>
+        </w:rPr>
+      </w:pPr>
+      <w:r>
+        <w:rPr>
+          <w:rFonts w:cs="Times New Roman"/>
+          <w:b/>
+          <w:sz w:val="28"/>
+          <w:szCs w:val="28"/>
+        </w:rPr>
         <w:t>Вывод</w:t>
       </w:r>
     </w:p>
     <w:p>
       <w:pPr>
         <w:pStyle w:val="ListParagraph"/>
-        <w:widowControl/>
-        <w:suppressAutoHyphens w:val="0"/>
         <w:spacing w:line="360" w:lineRule="auto"/>
         <w:ind w:left="0"/>
         <w:jc w:val="both"/>
         <w:rPr>
-          <w:rFonts w:ascii="Times New Roman" w:hAnsi="Times New Roman" w:cs="Times New Roman"/>
-          <w:bCs/>
-          <w:sz w:val="28"/>
-          <w:szCs w:val="28"/>
-        </w:rPr>
-      </w:pPr>
-      <w:r>
-        <w:rPr>
-          <w:rFonts w:ascii="Times New Roman" w:hAnsi="Times New Roman" w:cs="Times New Roman"/>
+          <w:rFonts w:cs="Times New Roman"/>
+          <w:bCs/>
+          <w:sz w:val="28"/>
+          <w:szCs w:val="28"/>
+        </w:rPr>
+      </w:pPr>
+      <w:r>
+        <w:rPr>
+          <w:rFonts w:cs="Times New Roman"/>
           <w:bCs/>
           <w:sz w:val="28"/>
           <w:szCs w:val="28"/>
@@ -2476,7 +2287,7 @@
       </w:r>
       <w:r>
         <w:rPr>
-          <w:rFonts w:ascii="Times New Roman" w:hAnsi="Times New Roman" w:cs="Times New Roman"/>
+          <w:rFonts w:cs="Times New Roman"/>
           <w:bCs/>
           <w:sz w:val="28"/>
           <w:szCs w:val="28"/>
@@ -2485,7 +2296,7 @@
       </w:r>
       <w:r>
         <w:rPr>
-          <w:rFonts w:ascii="Times New Roman" w:hAnsi="Times New Roman" w:cs="Times New Roman"/>
+          <w:rFonts w:cs="Times New Roman"/>
           <w:bCs/>
           <w:sz w:val="28"/>
           <w:szCs w:val="28"/>
@@ -2494,7 +2305,7 @@
       </w:r>
       <w:r>
         <w:rPr>
-          <w:rFonts w:ascii="Times New Roman" w:hAnsi="Times New Roman" w:cs="Times New Roman"/>
+          <w:rFonts w:cs="Times New Roman"/>
           <w:bCs/>
           <w:sz w:val="28"/>
           <w:szCs w:val="28"/>
@@ -2503,7 +2314,7 @@
       </w:r>
       <w:r>
         <w:rPr>
-          <w:rFonts w:ascii="Times New Roman" w:hAnsi="Times New Roman" w:cs="Times New Roman"/>
+          <w:rFonts w:cs="Times New Roman"/>
           <w:bCs/>
           <w:sz w:val="28"/>
           <w:szCs w:val="28"/>
@@ -2512,7 +2323,7 @@
       </w:r>
       <w:r>
         <w:rPr>
-          <w:rFonts w:ascii="Times New Roman" w:hAnsi="Times New Roman" w:cs="Times New Roman"/>
+          <w:rFonts w:cs="Times New Roman"/>
           <w:bCs/>
           <w:sz w:val="28"/>
           <w:szCs w:val="28"/>
@@ -2521,7 +2332,7 @@
       </w:r>
       <w:r>
         <w:rPr>
-          <w:rFonts w:ascii="Times New Roman" w:hAnsi="Times New Roman" w:cs="Times New Roman"/>
+          <w:rFonts w:cs="Times New Roman"/>
           <w:bCs/>
           <w:sz w:val="28"/>
           <w:szCs w:val="28"/>
@@ -2533,7 +2344,6 @@
       <w:pPr>
         <w:jc w:val="center"/>
         <w:rPr>
-          <w:rFonts w:ascii="Times New Roman" w:eastAsia="Times New Roman" w:hAnsi="Times New Roman" w:cs="Times New Roman"/>
           <w:color w:val="000000"/>
           <w:sz w:val="28"/>
           <w:szCs w:val="28"/>
@@ -2554,6 +2364,155 @@
 <file path=word/numbering.xml><?xml version="1.0" encoding="utf-8"?>
 <w:numbering xmlns:wpc="http://schemas.microsoft.com/office/word/2010/wordprocessingCanvas" xmlns:cx="http://schemas.microsoft.com/office/drawing/2014/chartex" xmlns:cx1="http://schemas.microsoft.com/office/drawing/2015/9/8/chartex" xmlns:cx2="http://schemas.microsoft.com/office/drawing/2015/10/21/chartex" xmlns:cx3="http://schemas.microsoft.com/office/drawing/2016/5/9/chartex" xmlns:cx4="http://schemas.microsoft.com/office/drawing/2016/5/10/chartex" xmlns:cx5="http://schemas.microsoft.com/office/drawing/2016/5/11/chartex" xmlns:cx6="http://schemas.microsoft.com/office/drawing/2016/5/12/chartex" xmlns:cx7="http://schemas.microsoft.com/office/drawing/2016/5/13/chartex" xmlns:cx8="http://schemas.microsoft.com/office/drawing/2016/5/14/chartex" xmlns:mc="http://schemas.openxmlformats.org/markup-compatibility/2006" xmlns:aink="http://schemas.microsoft.com/office/drawing/2016/ink" xmlns:am3d="http://schemas.microsoft.com/office/drawing/2017/model3d" xmlns:o="urn:schemas-microsoft-com:office:office" xmlns:oel="http://schemas.microsoft.com/office/2019/extlst" xmlns:r="http://schemas.openxmlformats.org/officeDocument/2006/relationships" xmlns:m="http://schemas.openxmlformats.org/officeDocument/2006/math" xmlns:v="urn:schemas-microsoft-com:vml" xmlns:wp14="http://schemas.microsoft.com/office/word/2010/wordprocessingDrawing" xmlns:wp="http://schemas.openxmlformats.org/drawingml/2006/wordprocessingDrawing" xmlns:w10="urn:schemas-microsoft-com:office:word" xmlns:w="http://schemas.openxmlformats.org/wordprocessingml/2006/main" xmlns:w14="http://schemas.microsoft.com/office/word/2010/wordml" xmlns:w15="http://schemas.microsoft.com/office/word/2012/wordml" xmlns:w16cex="http://schemas.microsoft.com/office/word/2018/wordml/cex" xmlns:w16cid="http://schemas.microsoft.com/office/word/2016/wordml/cid" xmlns:w16="http://schemas.microsoft.com/office/word/2018/wordml" xmlns:w16sdtdh="http://schemas.microsoft.com/office/word/2020/wordml/sdtdatahash" xmlns:w16se="http://schemas.microsoft.com/office/word/2015/wordml/symex" xmlns:wpg="http://schemas.microsoft.com/office/word/2010/wordprocessingGroup" xmlns:wpi="http://schemas.microsoft.com/office/word/2010/wordprocessingInk" xmlns:wne="http://schemas.microsoft.com/office/word/2006/wordml" xmlns:wps="http://schemas.microsoft.com/office/word/2010/wordprocessingShape" mc:Ignorable="w14 w15 w16se w16cid w16 w16cex w16sdtdh wp14">
   <w:abstractNum w:abstractNumId="0" w15:restartNumberingAfterBreak="0">
+    <w:nsid w:val="07015153"/>
+    <w:multiLevelType w:val="multilevel"/>
+    <w:tmpl w:val="3216F3C2"/>
+    <w:lvl w:ilvl="0">
+      <w:start w:val="1"/>
+      <w:numFmt w:val="bullet"/>
+      <w:lvlText w:val=""/>
+      <w:lvlJc w:val="left"/>
+      <w:pPr>
+        <w:tabs>
+          <w:tab w:val="num" w:pos="720"/>
+        </w:tabs>
+        <w:ind w:left="720" w:hanging="360"/>
+      </w:pPr>
+      <w:rPr>
+        <w:rFonts w:ascii="Symbol" w:hAnsi="Symbol" w:hint="default"/>
+        <w:sz w:val="20"/>
+      </w:rPr>
+    </w:lvl>
+    <w:lvl w:ilvl="1" w:tentative="1">
+      <w:start w:val="1"/>
+      <w:numFmt w:val="bullet"/>
+      <w:lvlText w:val="o"/>
+      <w:lvlJc w:val="left"/>
+      <w:pPr>
+        <w:tabs>
+          <w:tab w:val="num" w:pos="1440"/>
+        </w:tabs>
+        <w:ind w:left="1440" w:hanging="360"/>
+      </w:pPr>
+      <w:rPr>
+        <w:rFonts w:ascii="Courier New" w:hAnsi="Courier New" w:hint="default"/>
+        <w:sz w:val="20"/>
+      </w:rPr>
+    </w:lvl>
+    <w:lvl w:ilvl="2" w:tentative="1">
+      <w:start w:val="1"/>
+      <w:numFmt w:val="bullet"/>
+      <w:lvlText w:val=""/>
+      <w:lvlJc w:val="left"/>
+      <w:pPr>
+        <w:tabs>
+          <w:tab w:val="num" w:pos="2160"/>
+        </w:tabs>
+        <w:ind w:left="2160" w:hanging="360"/>
+      </w:pPr>
+      <w:rPr>
+        <w:rFonts w:ascii="Wingdings" w:hAnsi="Wingdings" w:hint="default"/>
+        <w:sz w:val="20"/>
+      </w:rPr>
+    </w:lvl>
+    <w:lvl w:ilvl="3" w:tentative="1">
+      <w:start w:val="1"/>
+      <w:numFmt w:val="bullet"/>
+      <w:lvlText w:val=""/>
+      <w:lvlJc w:val="left"/>
+      <w:pPr>
+        <w:tabs>
+          <w:tab w:val="num" w:pos="2880"/>
+        </w:tabs>
+        <w:ind w:left="2880" w:hanging="360"/>
+      </w:pPr>
+      <w:rPr>
+        <w:rFonts w:ascii="Wingdings" w:hAnsi="Wingdings" w:hint="default"/>
+        <w:sz w:val="20"/>
+      </w:rPr>
+    </w:lvl>
+    <w:lvl w:ilvl="4" w:tentative="1">
+      <w:start w:val="1"/>
+      <w:numFmt w:val="bullet"/>
+      <w:lvlText w:val=""/>
+      <w:lvlJc w:val="left"/>
+      <w:pPr>
+        <w:tabs>
+          <w:tab w:val="num" w:pos="3600"/>
+        </w:tabs>
+        <w:ind w:left="3600" w:hanging="360"/>
+      </w:pPr>
+      <w:rPr>
+        <w:rFonts w:ascii="Wingdings" w:hAnsi="Wingdings" w:hint="default"/>
+        <w:sz w:val="20"/>
+      </w:rPr>
+    </w:lvl>
+    <w:lvl w:ilvl="5" w:tentative="1">
+      <w:start w:val="1"/>
+      <w:numFmt w:val="bullet"/>
+      <w:lvlText w:val=""/>
+      <w:lvlJc w:val="left"/>
+      <w:pPr>
+        <w:tabs>
+          <w:tab w:val="num" w:pos="4320"/>
+        </w:tabs>
+        <w:ind w:left="4320" w:hanging="360"/>
+      </w:pPr>
+      <w:rPr>
+        <w:rFonts w:ascii="Wingdings" w:hAnsi="Wingdings" w:hint="default"/>
+        <w:sz w:val="20"/>
+      </w:rPr>
+    </w:lvl>
+    <w:lvl w:ilvl="6" w:tentative="1">
+      <w:start w:val="1"/>
+      <w:numFmt w:val="bullet"/>
+      <w:lvlText w:val=""/>
+      <w:lvlJc w:val="left"/>
+      <w:pPr>
+        <w:tabs>
+          <w:tab w:val="num" w:pos="5040"/>
+        </w:tabs>
+        <w:ind w:left="5040" w:hanging="360"/>
+      </w:pPr>
+      <w:rPr>
+        <w:rFonts w:ascii="Wingdings" w:hAnsi="Wingdings" w:hint="default"/>
+        <w:sz w:val="20"/>
+      </w:rPr>
+    </w:lvl>
+    <w:lvl w:ilvl="7" w:tentative="1">
+      <w:start w:val="1"/>
+      <w:numFmt w:val="bullet"/>
+      <w:lvlText w:val=""/>
+      <w:lvlJc w:val="left"/>
+      <w:pPr>
+        <w:tabs>
+          <w:tab w:val="num" w:pos="5760"/>
+        </w:tabs>
+        <w:ind w:left="5760" w:hanging="360"/>
+      </w:pPr>
+      <w:rPr>
+        <w:rFonts w:ascii="Wingdings" w:hAnsi="Wingdings" w:hint="default"/>
+        <w:sz w:val="20"/>
+      </w:rPr>
+    </w:lvl>
+    <w:lvl w:ilvl="8" w:tentative="1">
+      <w:start w:val="1"/>
+      <w:numFmt w:val="bullet"/>
+      <w:lvlText w:val=""/>
+      <w:lvlJc w:val="left"/>
+      <w:pPr>
+        <w:tabs>
+          <w:tab w:val="num" w:pos="6480"/>
+        </w:tabs>
+        <w:ind w:left="6480" w:hanging="360"/>
+      </w:pPr>
+      <w:rPr>
+        <w:rFonts w:ascii="Wingdings" w:hAnsi="Wingdings" w:hint="default"/>
+        <w:sz w:val="20"/>
+      </w:rPr>
+    </w:lvl>
+  </w:abstractNum>
+  <w:abstractNum w:abstractNumId="1" w15:restartNumberingAfterBreak="0">
     <w:nsid w:val="07CC3FFA"/>
     <w:multiLevelType w:val="multilevel"/>
     <w:tmpl w:val="18F86B56"/>
@@ -2702,7 +2661,7 @@
       </w:rPr>
     </w:lvl>
   </w:abstractNum>
-  <w:abstractNum w:abstractNumId="1" w15:restartNumberingAfterBreak="0">
+  <w:abstractNum w:abstractNumId="2" w15:restartNumberingAfterBreak="0">
     <w:nsid w:val="0BF55C87"/>
     <w:multiLevelType w:val="hybridMultilevel"/>
     <w:tmpl w:val="30047A6C"/>
@@ -2815,7 +2774,156 @@
       </w:rPr>
     </w:lvl>
   </w:abstractNum>
-  <w:abstractNum w:abstractNumId="2" w15:restartNumberingAfterBreak="0">
+  <w:abstractNum w:abstractNumId="3" w15:restartNumberingAfterBreak="0">
+    <w:nsid w:val="17123080"/>
+    <w:multiLevelType w:val="multilevel"/>
+    <w:tmpl w:val="D574504C"/>
+    <w:lvl w:ilvl="0">
+      <w:start w:val="1"/>
+      <w:numFmt w:val="bullet"/>
+      <w:lvlText w:val=""/>
+      <w:lvlJc w:val="left"/>
+      <w:pPr>
+        <w:tabs>
+          <w:tab w:val="num" w:pos="720"/>
+        </w:tabs>
+        <w:ind w:left="720" w:hanging="360"/>
+      </w:pPr>
+      <w:rPr>
+        <w:rFonts w:ascii="Symbol" w:hAnsi="Symbol" w:hint="default"/>
+        <w:sz w:val="20"/>
+      </w:rPr>
+    </w:lvl>
+    <w:lvl w:ilvl="1" w:tentative="1">
+      <w:start w:val="1"/>
+      <w:numFmt w:val="bullet"/>
+      <w:lvlText w:val="o"/>
+      <w:lvlJc w:val="left"/>
+      <w:pPr>
+        <w:tabs>
+          <w:tab w:val="num" w:pos="1440"/>
+        </w:tabs>
+        <w:ind w:left="1440" w:hanging="360"/>
+      </w:pPr>
+      <w:rPr>
+        <w:rFonts w:ascii="Courier New" w:hAnsi="Courier New" w:hint="default"/>
+        <w:sz w:val="20"/>
+      </w:rPr>
+    </w:lvl>
+    <w:lvl w:ilvl="2" w:tentative="1">
+      <w:start w:val="1"/>
+      <w:numFmt w:val="bullet"/>
+      <w:lvlText w:val=""/>
+      <w:lvlJc w:val="left"/>
+      <w:pPr>
+        <w:tabs>
+          <w:tab w:val="num" w:pos="2160"/>
+        </w:tabs>
+        <w:ind w:left="2160" w:hanging="360"/>
+      </w:pPr>
+      <w:rPr>
+        <w:rFonts w:ascii="Wingdings" w:hAnsi="Wingdings" w:hint="default"/>
+        <w:sz w:val="20"/>
+      </w:rPr>
+    </w:lvl>
+    <w:lvl w:ilvl="3" w:tentative="1">
+      <w:start w:val="1"/>
+      <w:numFmt w:val="bullet"/>
+      <w:lvlText w:val=""/>
+      <w:lvlJc w:val="left"/>
+      <w:pPr>
+        <w:tabs>
+          <w:tab w:val="num" w:pos="2880"/>
+        </w:tabs>
+        <w:ind w:left="2880" w:hanging="360"/>
+      </w:pPr>
+      <w:rPr>
+        <w:rFonts w:ascii="Wingdings" w:hAnsi="Wingdings" w:hint="default"/>
+        <w:sz w:val="20"/>
+      </w:rPr>
+    </w:lvl>
+    <w:lvl w:ilvl="4" w:tentative="1">
+      <w:start w:val="1"/>
+      <w:numFmt w:val="bullet"/>
+      <w:lvlText w:val=""/>
+      <w:lvlJc w:val="left"/>
+      <w:pPr>
+        <w:tabs>
+          <w:tab w:val="num" w:pos="3600"/>
+        </w:tabs>
+        <w:ind w:left="3600" w:hanging="360"/>
+      </w:pPr>
+      <w:rPr>
+        <w:rFonts w:ascii="Wingdings" w:hAnsi="Wingdings" w:hint="default"/>
+        <w:sz w:val="20"/>
+      </w:rPr>
+    </w:lvl>
+    <w:lvl w:ilvl="5" w:tentative="1">
+      <w:start w:val="1"/>
+      <w:numFmt w:val="bullet"/>
+      <w:lvlText w:val=""/>
+      <w:lvlJc w:val="left"/>
+      <w:pPr>
+        <w:tabs>
+          <w:tab w:val="num" w:pos="4320"/>
+        </w:tabs>
+        <w:ind w:left="4320" w:hanging="360"/>
+      </w:pPr>
+      <w:rPr>
+        <w:rFonts w:ascii="Wingdings" w:hAnsi="Wingdings" w:hint="default"/>
+        <w:sz w:val="20"/>
+      </w:rPr>
+    </w:lvl>
+    <w:lvl w:ilvl="6" w:tentative="1">
+      <w:start w:val="1"/>
+      <w:numFmt w:val="bullet"/>
+      <w:lvlText w:val=""/>
+      <w:lvlJc w:val="left"/>
+      <w:pPr>
+        <w:tabs>
+          <w:tab w:val="num" w:pos="5040"/>
+        </w:tabs>
+        <w:ind w:left="5040" w:hanging="360"/>
+      </w:pPr>
+      <w:rPr>
+        <w:rFonts w:ascii="Wingdings" w:hAnsi="Wingdings" w:hint="default"/>
+        <w:sz w:val="20"/>
+      </w:rPr>
+    </w:lvl>
+    <w:lvl w:ilvl="7" w:tentative="1">
+      <w:start w:val="1"/>
+      <w:numFmt w:val="bullet"/>
+      <w:lvlText w:val=""/>
+      <w:lvlJc w:val="left"/>
+      <w:pPr>
+        <w:tabs>
+          <w:tab w:val="num" w:pos="5760"/>
+        </w:tabs>
+        <w:ind w:left="5760" w:hanging="360"/>
+      </w:pPr>
+      <w:rPr>
+        <w:rFonts w:ascii="Wingdings" w:hAnsi="Wingdings" w:hint="default"/>
+        <w:sz w:val="20"/>
+      </w:rPr>
+    </w:lvl>
+    <w:lvl w:ilvl="8" w:tentative="1">
+      <w:start w:val="1"/>
+      <w:numFmt w:val="bullet"/>
+      <w:lvlText w:val=""/>
+      <w:lvlJc w:val="left"/>
+      <w:pPr>
+        <w:tabs>
+          <w:tab w:val="num" w:pos="6480"/>
+        </w:tabs>
+        <w:ind w:left="6480" w:hanging="360"/>
+      </w:pPr>
+      <w:rPr>
+        <w:rFonts w:ascii="Wingdings" w:hAnsi="Wingdings" w:hint="default"/>
+        <w:sz w:val="20"/>
+      </w:rPr>
+    </w:lvl>
+  </w:abstractNum>
+  <w:abstractNum w:abstractNumId="4" w15:restartNumberingAfterBreak="0">
     <w:nsid w:val="17A54F33"/>
     <w:multiLevelType w:val="hybridMultilevel"/>
     <w:tmpl w:val="B5CCFDE4"/>
@@ -2928,7 +3036,7 @@
       </w:rPr>
     </w:lvl>
   </w:abstractNum>
-  <w:abstractNum w:abstractNumId="3" w15:restartNumberingAfterBreak="0">
+  <w:abstractNum w:abstractNumId="5" w15:restartNumberingAfterBreak="0">
     <w:nsid w:val="1EBA0320"/>
     <w:multiLevelType w:val="hybridMultilevel"/>
     <w:tmpl w:val="0E74DB9C"/>
@@ -3041,7 +3149,7 @@
       </w:rPr>
     </w:lvl>
   </w:abstractNum>
-  <w:abstractNum w:abstractNumId="4" w15:restartNumberingAfterBreak="0">
+  <w:abstractNum w:abstractNumId="6" w15:restartNumberingAfterBreak="0">
     <w:nsid w:val="21270D48"/>
     <w:multiLevelType w:val="multilevel"/>
     <w:tmpl w:val="4F0C0522"/>
@@ -3158,7 +3266,7 @@
       </w:pPr>
     </w:lvl>
   </w:abstractNum>
-  <w:abstractNum w:abstractNumId="5" w15:restartNumberingAfterBreak="0">
+  <w:abstractNum w:abstractNumId="7" w15:restartNumberingAfterBreak="0">
     <w:nsid w:val="221D653A"/>
     <w:multiLevelType w:val="hybridMultilevel"/>
     <w:tmpl w:val="53684EF0"/>
@@ -3247,7 +3355,7 @@
       </w:pPr>
     </w:lvl>
   </w:abstractNum>
-  <w:abstractNum w:abstractNumId="6" w15:restartNumberingAfterBreak="0">
+  <w:abstractNum w:abstractNumId="8" w15:restartNumberingAfterBreak="0">
     <w:nsid w:val="27F47D59"/>
     <w:multiLevelType w:val="multilevel"/>
     <w:tmpl w:val="0DA48F40"/>
@@ -3360,7 +3468,7 @@
       </w:pPr>
     </w:lvl>
   </w:abstractNum>
-  <w:abstractNum w:abstractNumId="7" w15:restartNumberingAfterBreak="0">
+  <w:abstractNum w:abstractNumId="9" w15:restartNumberingAfterBreak="0">
     <w:nsid w:val="3635518D"/>
     <w:multiLevelType w:val="hybridMultilevel"/>
     <w:tmpl w:val="91C224D4"/>
@@ -3473,7 +3581,156 @@
       </w:rPr>
     </w:lvl>
   </w:abstractNum>
-  <w:abstractNum w:abstractNumId="8" w15:restartNumberingAfterBreak="0">
+  <w:abstractNum w:abstractNumId="10" w15:restartNumberingAfterBreak="0">
+    <w:nsid w:val="3C3D2987"/>
+    <w:multiLevelType w:val="multilevel"/>
+    <w:tmpl w:val="9B9AE1A8"/>
+    <w:lvl w:ilvl="0">
+      <w:start w:val="1"/>
+      <w:numFmt w:val="bullet"/>
+      <w:lvlText w:val=""/>
+      <w:lvlJc w:val="left"/>
+      <w:pPr>
+        <w:tabs>
+          <w:tab w:val="num" w:pos="720"/>
+        </w:tabs>
+        <w:ind w:left="720" w:hanging="360"/>
+      </w:pPr>
+      <w:rPr>
+        <w:rFonts w:ascii="Symbol" w:hAnsi="Symbol" w:hint="default"/>
+        <w:sz w:val="20"/>
+      </w:rPr>
+    </w:lvl>
+    <w:lvl w:ilvl="1" w:tentative="1">
+      <w:start w:val="1"/>
+      <w:numFmt w:val="bullet"/>
+      <w:lvlText w:val="o"/>
+      <w:lvlJc w:val="left"/>
+      <w:pPr>
+        <w:tabs>
+          <w:tab w:val="num" w:pos="1440"/>
+        </w:tabs>
+        <w:ind w:left="1440" w:hanging="360"/>
+      </w:pPr>
+      <w:rPr>
+        <w:rFonts w:ascii="Courier New" w:hAnsi="Courier New" w:hint="default"/>
+        <w:sz w:val="20"/>
+      </w:rPr>
+    </w:lvl>
+    <w:lvl w:ilvl="2" w:tentative="1">
+      <w:start w:val="1"/>
+      <w:numFmt w:val="bullet"/>
+      <w:lvlText w:val=""/>
+      <w:lvlJc w:val="left"/>
+      <w:pPr>
+        <w:tabs>
+          <w:tab w:val="num" w:pos="2160"/>
+        </w:tabs>
+        <w:ind w:left="2160" w:hanging="360"/>
+      </w:pPr>
+      <w:rPr>
+        <w:rFonts w:ascii="Wingdings" w:hAnsi="Wingdings" w:hint="default"/>
+        <w:sz w:val="20"/>
+      </w:rPr>
+    </w:lvl>
+    <w:lvl w:ilvl="3" w:tentative="1">
+      <w:start w:val="1"/>
+      <w:numFmt w:val="bullet"/>
+      <w:lvlText w:val=""/>
+      <w:lvlJc w:val="left"/>
+      <w:pPr>
+        <w:tabs>
+          <w:tab w:val="num" w:pos="2880"/>
+        </w:tabs>
+        <w:ind w:left="2880" w:hanging="360"/>
+      </w:pPr>
+      <w:rPr>
+        <w:rFonts w:ascii="Wingdings" w:hAnsi="Wingdings" w:hint="default"/>
+        <w:sz w:val="20"/>
+      </w:rPr>
+    </w:lvl>
+    <w:lvl w:ilvl="4" w:tentative="1">
+      <w:start w:val="1"/>
+      <w:numFmt w:val="bullet"/>
+      <w:lvlText w:val=""/>
+      <w:lvlJc w:val="left"/>
+      <w:pPr>
+        <w:tabs>
+          <w:tab w:val="num" w:pos="3600"/>
+        </w:tabs>
+        <w:ind w:left="3600" w:hanging="360"/>
+      </w:pPr>
+      <w:rPr>
+        <w:rFonts w:ascii="Wingdings" w:hAnsi="Wingdings" w:hint="default"/>
+        <w:sz w:val="20"/>
+      </w:rPr>
+    </w:lvl>
+    <w:lvl w:ilvl="5" w:tentative="1">
+      <w:start w:val="1"/>
+      <w:numFmt w:val="bullet"/>
+      <w:lvlText w:val=""/>
+      <w:lvlJc w:val="left"/>
+      <w:pPr>
+        <w:tabs>
+          <w:tab w:val="num" w:pos="4320"/>
+        </w:tabs>
+        <w:ind w:left="4320" w:hanging="360"/>
+      </w:pPr>
+      <w:rPr>
+        <w:rFonts w:ascii="Wingdings" w:hAnsi="Wingdings" w:hint="default"/>
+        <w:sz w:val="20"/>
+      </w:rPr>
+    </w:lvl>
+    <w:lvl w:ilvl="6" w:tentative="1">
+      <w:start w:val="1"/>
+      <w:numFmt w:val="bullet"/>
+      <w:lvlText w:val=""/>
+      <w:lvlJc w:val="left"/>
+      <w:pPr>
+        <w:tabs>
+          <w:tab w:val="num" w:pos="5040"/>
+        </w:tabs>
+        <w:ind w:left="5040" w:hanging="360"/>
+      </w:pPr>
+      <w:rPr>
+        <w:rFonts w:ascii="Wingdings" w:hAnsi="Wingdings" w:hint="default"/>
+        <w:sz w:val="20"/>
+      </w:rPr>
+    </w:lvl>
+    <w:lvl w:ilvl="7" w:tentative="1">
+      <w:start w:val="1"/>
+      <w:numFmt w:val="bullet"/>
+      <w:lvlText w:val=""/>
+      <w:lvlJc w:val="left"/>
+      <w:pPr>
+        <w:tabs>
+          <w:tab w:val="num" w:pos="5760"/>
+        </w:tabs>
+        <w:ind w:left="5760" w:hanging="360"/>
+      </w:pPr>
+      <w:rPr>
+        <w:rFonts w:ascii="Wingdings" w:hAnsi="Wingdings" w:hint="default"/>
+        <w:sz w:val="20"/>
+      </w:rPr>
+    </w:lvl>
+    <w:lvl w:ilvl="8" w:tentative="1">
+      <w:start w:val="1"/>
+      <w:numFmt w:val="bullet"/>
+      <w:lvlText w:val=""/>
+      <w:lvlJc w:val="left"/>
+      <w:pPr>
+        <w:tabs>
+          <w:tab w:val="num" w:pos="6480"/>
+        </w:tabs>
+        <w:ind w:left="6480" w:hanging="360"/>
+      </w:pPr>
+      <w:rPr>
+        <w:rFonts w:ascii="Wingdings" w:hAnsi="Wingdings" w:hint="default"/>
+        <w:sz w:val="20"/>
+      </w:rPr>
+    </w:lvl>
+  </w:abstractNum>
+  <w:abstractNum w:abstractNumId="11" w15:restartNumberingAfterBreak="0">
     <w:nsid w:val="3CE67D42"/>
     <w:multiLevelType w:val="hybridMultilevel"/>
     <w:tmpl w:val="218446CC"/>
@@ -3562,7 +3819,7 @@
       </w:pPr>
     </w:lvl>
   </w:abstractNum>
-  <w:abstractNum w:abstractNumId="9" w15:restartNumberingAfterBreak="0">
+  <w:abstractNum w:abstractNumId="12" w15:restartNumberingAfterBreak="0">
     <w:nsid w:val="3DD96D58"/>
     <w:multiLevelType w:val="hybridMultilevel"/>
     <w:tmpl w:val="482AD302"/>
@@ -3675,7 +3932,7 @@
       </w:rPr>
     </w:lvl>
   </w:abstractNum>
-  <w:abstractNum w:abstractNumId="10" w15:restartNumberingAfterBreak="0">
+  <w:abstractNum w:abstractNumId="13" w15:restartNumberingAfterBreak="0">
     <w:nsid w:val="466F47E0"/>
     <w:multiLevelType w:val="hybridMultilevel"/>
     <w:tmpl w:val="7C8CA84A"/>
@@ -3766,7 +4023,7 @@
       </w:pPr>
     </w:lvl>
   </w:abstractNum>
-  <w:abstractNum w:abstractNumId="11" w15:restartNumberingAfterBreak="0">
+  <w:abstractNum w:abstractNumId="14" w15:restartNumberingAfterBreak="0">
     <w:nsid w:val="53E24BC8"/>
     <w:multiLevelType w:val="hybridMultilevel"/>
     <w:tmpl w:val="7ADA9F34"/>
@@ -3855,7 +4112,7 @@
       </w:pPr>
     </w:lvl>
   </w:abstractNum>
-  <w:abstractNum w:abstractNumId="12" w15:restartNumberingAfterBreak="0">
+  <w:abstractNum w:abstractNumId="15" w15:restartNumberingAfterBreak="0">
     <w:nsid w:val="5D96081B"/>
     <w:multiLevelType w:val="hybridMultilevel"/>
     <w:tmpl w:val="56429B42"/>
@@ -3947,7 +4204,7 @@
       </w:pPr>
     </w:lvl>
   </w:abstractNum>
-  <w:abstractNum w:abstractNumId="13" w15:restartNumberingAfterBreak="0">
+  <w:abstractNum w:abstractNumId="16" w15:restartNumberingAfterBreak="0">
     <w:nsid w:val="5DCE62B2"/>
     <w:multiLevelType w:val="hybridMultilevel"/>
     <w:tmpl w:val="260AAFB0"/>
@@ -4036,7 +4293,156 @@
       </w:pPr>
     </w:lvl>
   </w:abstractNum>
-  <w:abstractNum w:abstractNumId="14" w15:restartNumberingAfterBreak="0">
+  <w:abstractNum w:abstractNumId="17" w15:restartNumberingAfterBreak="0">
+    <w:nsid w:val="73A83D11"/>
+    <w:multiLevelType w:val="multilevel"/>
+    <w:tmpl w:val="C5D87A58"/>
+    <w:lvl w:ilvl="0">
+      <w:start w:val="1"/>
+      <w:numFmt w:val="bullet"/>
+      <w:lvlText w:val=""/>
+      <w:lvlJc w:val="left"/>
+      <w:pPr>
+        <w:tabs>
+          <w:tab w:val="num" w:pos="720"/>
+        </w:tabs>
+        <w:ind w:left="720" w:hanging="360"/>
+      </w:pPr>
+      <w:rPr>
+        <w:rFonts w:ascii="Symbol" w:hAnsi="Symbol" w:hint="default"/>
+        <w:sz w:val="20"/>
+      </w:rPr>
+    </w:lvl>
+    <w:lvl w:ilvl="1" w:tentative="1">
+      <w:start w:val="1"/>
+      <w:numFmt w:val="bullet"/>
+      <w:lvlText w:val="o"/>
+      <w:lvlJc w:val="left"/>
+      <w:pPr>
+        <w:tabs>
+          <w:tab w:val="num" w:pos="1440"/>
+        </w:tabs>
+        <w:ind w:left="1440" w:hanging="360"/>
+      </w:pPr>
+      <w:rPr>
+        <w:rFonts w:ascii="Courier New" w:hAnsi="Courier New" w:hint="default"/>
+        <w:sz w:val="20"/>
+      </w:rPr>
+    </w:lvl>
+    <w:lvl w:ilvl="2" w:tentative="1">
+      <w:start w:val="1"/>
+      <w:numFmt w:val="bullet"/>
+      <w:lvlText w:val=""/>
+      <w:lvlJc w:val="left"/>
+      <w:pPr>
+        <w:tabs>
+          <w:tab w:val="num" w:pos="2160"/>
+        </w:tabs>
+        <w:ind w:left="2160" w:hanging="360"/>
+      </w:pPr>
+      <w:rPr>
+        <w:rFonts w:ascii="Wingdings" w:hAnsi="Wingdings" w:hint="default"/>
+        <w:sz w:val="20"/>
+      </w:rPr>
+    </w:lvl>
+    <w:lvl w:ilvl="3" w:tentative="1">
+      <w:start w:val="1"/>
+      <w:numFmt w:val="bullet"/>
+      <w:lvlText w:val=""/>
+      <w:lvlJc w:val="left"/>
+      <w:pPr>
+        <w:tabs>
+          <w:tab w:val="num" w:pos="2880"/>
+        </w:tabs>
+        <w:ind w:left="2880" w:hanging="360"/>
+      </w:pPr>
+      <w:rPr>
+        <w:rFonts w:ascii="Wingdings" w:hAnsi="Wingdings" w:hint="default"/>
+        <w:sz w:val="20"/>
+      </w:rPr>
+    </w:lvl>
+    <w:lvl w:ilvl="4" w:tentative="1">
+      <w:start w:val="1"/>
+      <w:numFmt w:val="bullet"/>
+      <w:lvlText w:val=""/>
+      <w:lvlJc w:val="left"/>
+      <w:pPr>
+        <w:tabs>
+          <w:tab w:val="num" w:pos="3600"/>
+        </w:tabs>
+        <w:ind w:left="3600" w:hanging="360"/>
+      </w:pPr>
+      <w:rPr>
+        <w:rFonts w:ascii="Wingdings" w:hAnsi="Wingdings" w:hint="default"/>
+        <w:sz w:val="20"/>
+      </w:rPr>
+    </w:lvl>
+    <w:lvl w:ilvl="5" w:tentative="1">
+      <w:start w:val="1"/>
+      <w:numFmt w:val="bullet"/>
+      <w:lvlText w:val=""/>
+      <w:lvlJc w:val="left"/>
+      <w:pPr>
+        <w:tabs>
+          <w:tab w:val="num" w:pos="4320"/>
+        </w:tabs>
+        <w:ind w:left="4320" w:hanging="360"/>
+      </w:pPr>
+      <w:rPr>
+        <w:rFonts w:ascii="Wingdings" w:hAnsi="Wingdings" w:hint="default"/>
+        <w:sz w:val="20"/>
+      </w:rPr>
+    </w:lvl>
+    <w:lvl w:ilvl="6" w:tentative="1">
+      <w:start w:val="1"/>
+      <w:numFmt w:val="bullet"/>
+      <w:lvlText w:val=""/>
+      <w:lvlJc w:val="left"/>
+      <w:pPr>
+        <w:tabs>
+          <w:tab w:val="num" w:pos="5040"/>
+        </w:tabs>
+        <w:ind w:left="5040" w:hanging="360"/>
+      </w:pPr>
+      <w:rPr>
+        <w:rFonts w:ascii="Wingdings" w:hAnsi="Wingdings" w:hint="default"/>
+        <w:sz w:val="20"/>
+      </w:rPr>
+    </w:lvl>
+    <w:lvl w:ilvl="7" w:tentative="1">
+      <w:start w:val="1"/>
+      <w:numFmt w:val="bullet"/>
+      <w:lvlText w:val=""/>
+      <w:lvlJc w:val="left"/>
+      <w:pPr>
+        <w:tabs>
+          <w:tab w:val="num" w:pos="5760"/>
+        </w:tabs>
+        <w:ind w:left="5760" w:hanging="360"/>
+      </w:pPr>
+      <w:rPr>
+        <w:rFonts w:ascii="Wingdings" w:hAnsi="Wingdings" w:hint="default"/>
+        <w:sz w:val="20"/>
+      </w:rPr>
+    </w:lvl>
+    <w:lvl w:ilvl="8" w:tentative="1">
+      <w:start w:val="1"/>
+      <w:numFmt w:val="bullet"/>
+      <w:lvlText w:val=""/>
+      <w:lvlJc w:val="left"/>
+      <w:pPr>
+        <w:tabs>
+          <w:tab w:val="num" w:pos="6480"/>
+        </w:tabs>
+        <w:ind w:left="6480" w:hanging="360"/>
+      </w:pPr>
+      <w:rPr>
+        <w:rFonts w:ascii="Wingdings" w:hAnsi="Wingdings" w:hint="default"/>
+        <w:sz w:val="20"/>
+      </w:rPr>
+    </w:lvl>
+  </w:abstractNum>
+  <w:abstractNum w:abstractNumId="18" w15:restartNumberingAfterBreak="0">
     <w:nsid w:val="78BB622A"/>
     <w:multiLevelType w:val="hybridMultilevel"/>
     <w:tmpl w:val="BA90ADD8"/>
@@ -4125,20 +4531,169 @@
       </w:pPr>
     </w:lvl>
   </w:abstractNum>
+  <w:abstractNum w:abstractNumId="19" w15:restartNumberingAfterBreak="0">
+    <w:nsid w:val="7C6D2E19"/>
+    <w:multiLevelType w:val="multilevel"/>
+    <w:tmpl w:val="6EFE69CC"/>
+    <w:lvl w:ilvl="0">
+      <w:start w:val="1"/>
+      <w:numFmt w:val="bullet"/>
+      <w:lvlText w:val=""/>
+      <w:lvlJc w:val="left"/>
+      <w:pPr>
+        <w:tabs>
+          <w:tab w:val="num" w:pos="720"/>
+        </w:tabs>
+        <w:ind w:left="720" w:hanging="360"/>
+      </w:pPr>
+      <w:rPr>
+        <w:rFonts w:ascii="Symbol" w:hAnsi="Symbol" w:hint="default"/>
+        <w:sz w:val="20"/>
+      </w:rPr>
+    </w:lvl>
+    <w:lvl w:ilvl="1" w:tentative="1">
+      <w:start w:val="1"/>
+      <w:numFmt w:val="bullet"/>
+      <w:lvlText w:val="o"/>
+      <w:lvlJc w:val="left"/>
+      <w:pPr>
+        <w:tabs>
+          <w:tab w:val="num" w:pos="1440"/>
+        </w:tabs>
+        <w:ind w:left="1440" w:hanging="360"/>
+      </w:pPr>
+      <w:rPr>
+        <w:rFonts w:ascii="Courier New" w:hAnsi="Courier New" w:hint="default"/>
+        <w:sz w:val="20"/>
+      </w:rPr>
+    </w:lvl>
+    <w:lvl w:ilvl="2" w:tentative="1">
+      <w:start w:val="1"/>
+      <w:numFmt w:val="bullet"/>
+      <w:lvlText w:val=""/>
+      <w:lvlJc w:val="left"/>
+      <w:pPr>
+        <w:tabs>
+          <w:tab w:val="num" w:pos="2160"/>
+        </w:tabs>
+        <w:ind w:left="2160" w:hanging="360"/>
+      </w:pPr>
+      <w:rPr>
+        <w:rFonts w:ascii="Wingdings" w:hAnsi="Wingdings" w:hint="default"/>
+        <w:sz w:val="20"/>
+      </w:rPr>
+    </w:lvl>
+    <w:lvl w:ilvl="3" w:tentative="1">
+      <w:start w:val="1"/>
+      <w:numFmt w:val="bullet"/>
+      <w:lvlText w:val=""/>
+      <w:lvlJc w:val="left"/>
+      <w:pPr>
+        <w:tabs>
+          <w:tab w:val="num" w:pos="2880"/>
+        </w:tabs>
+        <w:ind w:left="2880" w:hanging="360"/>
+      </w:pPr>
+      <w:rPr>
+        <w:rFonts w:ascii="Wingdings" w:hAnsi="Wingdings" w:hint="default"/>
+        <w:sz w:val="20"/>
+      </w:rPr>
+    </w:lvl>
+    <w:lvl w:ilvl="4" w:tentative="1">
+      <w:start w:val="1"/>
+      <w:numFmt w:val="bullet"/>
+      <w:lvlText w:val=""/>
+      <w:lvlJc w:val="left"/>
+      <w:pPr>
+        <w:tabs>
+          <w:tab w:val="num" w:pos="3600"/>
+        </w:tabs>
+        <w:ind w:left="3600" w:hanging="360"/>
+      </w:pPr>
+      <w:rPr>
+        <w:rFonts w:ascii="Wingdings" w:hAnsi="Wingdings" w:hint="default"/>
+        <w:sz w:val="20"/>
+      </w:rPr>
+    </w:lvl>
+    <w:lvl w:ilvl="5" w:tentative="1">
+      <w:start w:val="1"/>
+      <w:numFmt w:val="bullet"/>
+      <w:lvlText w:val=""/>
+      <w:lvlJc w:val="left"/>
+      <w:pPr>
+        <w:tabs>
+          <w:tab w:val="num" w:pos="4320"/>
+        </w:tabs>
+        <w:ind w:left="4320" w:hanging="360"/>
+      </w:pPr>
+      <w:rPr>
+        <w:rFonts w:ascii="Wingdings" w:hAnsi="Wingdings" w:hint="default"/>
+        <w:sz w:val="20"/>
+      </w:rPr>
+    </w:lvl>
+    <w:lvl w:ilvl="6" w:tentative="1">
+      <w:start w:val="1"/>
+      <w:numFmt w:val="bullet"/>
+      <w:lvlText w:val=""/>
+      <w:lvlJc w:val="left"/>
+      <w:pPr>
+        <w:tabs>
+          <w:tab w:val="num" w:pos="5040"/>
+        </w:tabs>
+        <w:ind w:left="5040" w:hanging="360"/>
+      </w:pPr>
+      <w:rPr>
+        <w:rFonts w:ascii="Wingdings" w:hAnsi="Wingdings" w:hint="default"/>
+        <w:sz w:val="20"/>
+      </w:rPr>
+    </w:lvl>
+    <w:lvl w:ilvl="7" w:tentative="1">
+      <w:start w:val="1"/>
+      <w:numFmt w:val="bullet"/>
+      <w:lvlText w:val=""/>
+      <w:lvlJc w:val="left"/>
+      <w:pPr>
+        <w:tabs>
+          <w:tab w:val="num" w:pos="5760"/>
+        </w:tabs>
+        <w:ind w:left="5760" w:hanging="360"/>
+      </w:pPr>
+      <w:rPr>
+        <w:rFonts w:ascii="Wingdings" w:hAnsi="Wingdings" w:hint="default"/>
+        <w:sz w:val="20"/>
+      </w:rPr>
+    </w:lvl>
+    <w:lvl w:ilvl="8" w:tentative="1">
+      <w:start w:val="1"/>
+      <w:numFmt w:val="bullet"/>
+      <w:lvlText w:val=""/>
+      <w:lvlJc w:val="left"/>
+      <w:pPr>
+        <w:tabs>
+          <w:tab w:val="num" w:pos="6480"/>
+        </w:tabs>
+        <w:ind w:left="6480" w:hanging="360"/>
+      </w:pPr>
+      <w:rPr>
+        <w:rFonts w:ascii="Wingdings" w:hAnsi="Wingdings" w:hint="default"/>
+        <w:sz w:val="20"/>
+      </w:rPr>
+    </w:lvl>
+  </w:abstractNum>
   <w:num w:numId="1" w16cid:durableId="54278018">
-    <w:abstractNumId w:val="8"/>
+    <w:abstractNumId w:val="11"/>
   </w:num>
   <w:num w:numId="2" w16cid:durableId="1705934439">
-    <w:abstractNumId w:val="13"/>
+    <w:abstractNumId w:val="16"/>
   </w:num>
   <w:num w:numId="3" w16cid:durableId="1833249987">
+    <w:abstractNumId w:val="18"/>
+  </w:num>
+  <w:num w:numId="4" w16cid:durableId="2072578895">
     <w:abstractNumId w:val="14"/>
   </w:num>
-  <w:num w:numId="4" w16cid:durableId="2072578895">
-    <w:abstractNumId w:val="11"/>
-  </w:num>
   <w:num w:numId="5" w16cid:durableId="1218587168">
-    <w:abstractNumId w:val="10"/>
+    <w:abstractNumId w:val="13"/>
     <w:lvlOverride w:ilvl="0">
       <w:startOverride w:val="1"/>
     </w:lvlOverride>
@@ -4168,37 +4723,52 @@
     </w:lvlOverride>
   </w:num>
   <w:num w:numId="6" w16cid:durableId="136339938">
+    <w:abstractNumId w:val="2"/>
+  </w:num>
+  <w:num w:numId="7" w16cid:durableId="158161161">
+    <w:abstractNumId w:val="12"/>
+  </w:num>
+  <w:num w:numId="8" w16cid:durableId="1868519014">
+    <w:abstractNumId w:val="5"/>
+  </w:num>
+  <w:num w:numId="9" w16cid:durableId="144198888">
+    <w:abstractNumId w:val="13"/>
+  </w:num>
+  <w:num w:numId="10" w16cid:durableId="286132642">
+    <w:abstractNumId w:val="4"/>
+  </w:num>
+  <w:num w:numId="11" w16cid:durableId="505174216">
+    <w:abstractNumId w:val="8"/>
+  </w:num>
+  <w:num w:numId="12" w16cid:durableId="2044791918">
     <w:abstractNumId w:val="1"/>
   </w:num>
-  <w:num w:numId="7" w16cid:durableId="158161161">
+  <w:num w:numId="13" w16cid:durableId="145127667">
+    <w:abstractNumId w:val="15"/>
+  </w:num>
+  <w:num w:numId="14" w16cid:durableId="16321263">
     <w:abstractNumId w:val="9"/>
   </w:num>
-  <w:num w:numId="8" w16cid:durableId="1868519014">
+  <w:num w:numId="15" w16cid:durableId="315649436">
+    <w:abstractNumId w:val="7"/>
+  </w:num>
+  <w:num w:numId="16" w16cid:durableId="390465910">
+    <w:abstractNumId w:val="6"/>
+  </w:num>
+  <w:num w:numId="17" w16cid:durableId="873079769">
+    <w:abstractNumId w:val="10"/>
+  </w:num>
+  <w:num w:numId="18" w16cid:durableId="260377490">
+    <w:abstractNumId w:val="17"/>
+  </w:num>
+  <w:num w:numId="19" w16cid:durableId="1885289372">
+    <w:abstractNumId w:val="0"/>
+  </w:num>
+  <w:num w:numId="20" w16cid:durableId="2131124386">
     <w:abstractNumId w:val="3"/>
   </w:num>
-  <w:num w:numId="9" w16cid:durableId="144198888">
-    <w:abstractNumId w:val="10"/>
-  </w:num>
-  <w:num w:numId="10" w16cid:durableId="286132642">
-    <w:abstractNumId w:val="2"/>
-  </w:num>
-  <w:num w:numId="11" w16cid:durableId="505174216">
-    <w:abstractNumId w:val="6"/>
-  </w:num>
-  <w:num w:numId="12" w16cid:durableId="2044791918">
-    <w:abstractNumId w:val="0"/>
-  </w:num>
-  <w:num w:numId="13" w16cid:durableId="145127667">
-    <w:abstractNumId w:val="12"/>
-  </w:num>
-  <w:num w:numId="14" w16cid:durableId="16321263">
-    <w:abstractNumId w:val="7"/>
-  </w:num>
-  <w:num w:numId="15" w16cid:durableId="315649436">
-    <w:abstractNumId w:val="5"/>
-  </w:num>
-  <w:num w:numId="16" w16cid:durableId="390465910">
-    <w:abstractNumId w:val="4"/>
+  <w:num w:numId="21" w16cid:durableId="477039090">
+    <w:abstractNumId w:val="19"/>
   </w:num>
 </w:numbering>
 </file>
@@ -4601,24 +5171,20 @@
   <w:style w:type="paragraph" w:default="1" w:styleId="Normal">
     <w:name w:val="Normal"/>
     <w:qFormat/>
-    <w:rsid w:val="00A53E07"/>
+    <w:rsid w:val="002906AA"/>
     <w:pPr>
-      <w:widowControl w:val="0"/>
-      <w:suppressAutoHyphens/>
       <w:spacing w:after="0" w:line="240" w:lineRule="auto"/>
     </w:pPr>
     <w:rPr>
-      <w:rFonts w:ascii="Liberation Serif" w:eastAsia="Droid Sans Fallback" w:hAnsi="Liberation Serif" w:cs="FreeSans"/>
-      <w:kern w:val="2"/>
+      <w:rFonts w:ascii="Times New Roman" w:eastAsia="Times New Roman" w:hAnsi="Times New Roman" w:cs="Times New Roman"/>
       <w:sz w:val="24"/>
       <w:szCs w:val="24"/>
-      <w:lang w:eastAsia="zh-CN" w:bidi="hi-IN"/>
+      <w:lang w:val="en-RU" w:eastAsia="en-GB"/>
     </w:rPr>
   </w:style>
   <w:style w:type="character" w:default="1" w:styleId="DefaultParagraphFont">
     <w:name w:val="Default Paragraph Font"/>
     <w:uiPriority w:val="1"/>
-    <w:semiHidden/>
     <w:unhideWhenUsed/>
   </w:style>
   <w:style w:type="table" w:default="1" w:styleId="TableNormal">
@@ -4726,16 +5292,13 @@
     <w:rsid w:val="0084261A"/>
     <w:pPr>
       <w:shd w:val="clear" w:color="auto" w:fill="FFFFFF"/>
-      <w:suppressAutoHyphens w:val="0"/>
       <w:spacing w:before="240" w:line="243" w:lineRule="exact"/>
       <w:jc w:val="both"/>
     </w:pPr>
     <w:rPr>
-      <w:rFonts w:ascii="Times New Roman" w:eastAsia="Times New Roman" w:hAnsi="Times New Roman" w:cs="Times New Roman"/>
-      <w:kern w:val="0"/>
       <w:sz w:val="22"/>
       <w:szCs w:val="22"/>
-      <w:lang w:eastAsia="en-US" w:bidi="ar-SA"/>
+      <w:lang w:eastAsia="en-US"/>
     </w:rPr>
   </w:style>
   <w:style w:type="paragraph" w:styleId="NormalWeb">
@@ -4746,14 +5309,10 @@
     <w:unhideWhenUsed/>
     <w:rsid w:val="00367BF0"/>
     <w:pPr>
-      <w:widowControl/>
-      <w:suppressAutoHyphens w:val="0"/>
       <w:spacing w:before="100" w:beforeAutospacing="1" w:after="100" w:afterAutospacing="1"/>
     </w:pPr>
     <w:rPr>
-      <w:rFonts w:ascii="Times New Roman" w:eastAsia="Times New Roman" w:hAnsi="Times New Roman" w:cs="Times New Roman"/>
-      <w:kern w:val="0"/>
-      <w:lang w:eastAsia="ru-RU" w:bidi="ar-SA"/>
+      <w:lang w:eastAsia="ru-RU"/>
     </w:rPr>
   </w:style>
   <w:style w:type="paragraph" w:styleId="BalloonText">
@@ -4783,6 +5342,32 @@
       <w:sz w:val="16"/>
       <w:szCs w:val="14"/>
       <w:lang w:eastAsia="zh-CN" w:bidi="hi-IN"/>
+    </w:rPr>
+  </w:style>
+  <w:style w:type="character" w:styleId="Strong">
+    <w:name w:val="Strong"/>
+    <w:basedOn w:val="DefaultParagraphFont"/>
+    <w:uiPriority w:val="22"/>
+    <w:qFormat/>
+    <w:rsid w:val="002906AA"/>
+    <w:rPr>
+      <w:b/>
+      <w:bCs/>
+    </w:rPr>
+  </w:style>
+  <w:style w:type="paragraph" w:styleId="NoSpacing">
+    <w:name w:val="No Spacing"/>
+    <w:uiPriority w:val="1"/>
+    <w:qFormat/>
+    <w:rsid w:val="002906AA"/>
+    <w:pPr>
+      <w:spacing w:after="0" w:line="240" w:lineRule="auto"/>
+    </w:pPr>
+    <w:rPr>
+      <w:rFonts w:ascii="Times New Roman" w:eastAsia="Times New Roman" w:hAnsi="Times New Roman" w:cs="Times New Roman"/>
+      <w:sz w:val="24"/>
+      <w:szCs w:val="24"/>
+      <w:lang w:val="en-RU" w:eastAsia="en-GB"/>
     </w:rPr>
   </w:style>
 </w:styles>
